--- a/PractWork9/руководство программиста.docx
+++ b/PractWork9/руководство программиста.docx
@@ -1,6 +1,6 @@
 
 <file path=word/document.xml><?xml version="1.0" encoding="utf-8"?>
-<w:document xmlns:wpc="http://schemas.microsoft.com/office/word/2010/wordprocessingCanvas" xmlns:cx="http://schemas.microsoft.com/office/drawing/2014/chartex" xmlns:mc="http://schemas.openxmlformats.org/markup-compatibility/2006" xmlns:o="urn:schemas-microsoft-com:office:office" xmlns:r="http://schemas.openxmlformats.org/officeDocument/2006/relationships" xmlns:m="http://schemas.openxmlformats.org/officeDocument/2006/math" xmlns:v="urn:schemas-microsoft-com:vml" xmlns:wp14="http://schemas.microsoft.com/office/word/2010/wordprocessingDrawing" xmlns:wp="http://schemas.openxmlformats.org/drawingml/2006/wordprocessingDrawing" xmlns:w10="urn:schemas-microsoft-com:office:word" xmlns:w="http://schemas.openxmlformats.org/wordprocessingml/2006/main" xmlns:w14="http://schemas.microsoft.com/office/word/2010/wordml" xmlns:w15="http://schemas.microsoft.com/office/word/2012/wordml" xmlns:w16se="http://schemas.microsoft.com/office/word/2015/wordml/symex" xmlns:wpg="http://schemas.microsoft.com/office/word/2010/wordprocessingGroup" xmlns:wpi="http://schemas.microsoft.com/office/word/2010/wordprocessingInk" xmlns:wne="http://schemas.microsoft.com/office/word/2006/wordml" xmlns:wps="http://schemas.microsoft.com/office/word/2010/wordprocessingShape" mc:Ignorable="w14 w15 w16se wp14">
+<w:document xmlns:wpc="http://schemas.microsoft.com/office/word/2010/wordprocessingCanvas" xmlns:cx="http://schemas.microsoft.com/office/drawing/2014/chartex" xmlns:cx1="http://schemas.microsoft.com/office/drawing/2015/9/8/chartex" xmlns:cx2="http://schemas.microsoft.com/office/drawing/2015/10/21/chartex" xmlns:cx3="http://schemas.microsoft.com/office/drawing/2016/5/9/chartex" xmlns:cx4="http://schemas.microsoft.com/office/drawing/2016/5/10/chartex" xmlns:cx5="http://schemas.microsoft.com/office/drawing/2016/5/11/chartex" xmlns:cx6="http://schemas.microsoft.com/office/drawing/2016/5/12/chartex" xmlns:cx7="http://schemas.microsoft.com/office/drawing/2016/5/13/chartex" xmlns:cx8="http://schemas.microsoft.com/office/drawing/2016/5/14/chartex" xmlns:mc="http://schemas.openxmlformats.org/markup-compatibility/2006" xmlns:aink="http://schemas.microsoft.com/office/drawing/2016/ink" xmlns:am3d="http://schemas.microsoft.com/office/drawing/2017/model3d" xmlns:o="urn:schemas-microsoft-com:office:office" xmlns:oel="http://schemas.microsoft.com/office/2019/extlst" xmlns:r="http://schemas.openxmlformats.org/officeDocument/2006/relationships" xmlns:m="http://schemas.openxmlformats.org/officeDocument/2006/math" xmlns:v="urn:schemas-microsoft-com:vml" xmlns:wp14="http://schemas.microsoft.com/office/word/2010/wordprocessingDrawing" xmlns:wp="http://schemas.openxmlformats.org/drawingml/2006/wordprocessingDrawing" xmlns:w10="urn:schemas-microsoft-com:office:word" xmlns:w="http://schemas.openxmlformats.org/wordprocessingml/2006/main" xmlns:w14="http://schemas.microsoft.com/office/word/2010/wordml" xmlns:w15="http://schemas.microsoft.com/office/word/2012/wordml" xmlns:w16cex="http://schemas.microsoft.com/office/word/2018/wordml/cex" xmlns:w16cid="http://schemas.microsoft.com/office/word/2016/wordml/cid" xmlns:w16="http://schemas.microsoft.com/office/word/2018/wordml" xmlns:w16sdtdh="http://schemas.microsoft.com/office/word/2020/wordml/sdtdatahash" xmlns:w16se="http://schemas.microsoft.com/office/word/2015/wordml/symex" xmlns:wpg="http://schemas.microsoft.com/office/word/2010/wordprocessingGroup" xmlns:wpi="http://schemas.microsoft.com/office/word/2010/wordprocessingInk" xmlns:wne="http://schemas.microsoft.com/office/word/2006/wordml" xmlns:wps="http://schemas.microsoft.com/office/word/2010/wordprocessingShape" mc:Ignorable="w14 w15 w16se w16cid w16 w16cex w16sdtdh wp14">
   <w:body>
     <w:tbl>
       <w:tblPr>
@@ -655,7 +655,6 @@
           <w:dataBinding w:prefixMappings="xmlns:ns0='http://purl.org/dc/elements/1.1/' xmlns:ns1='http://schemas.openxmlformats.org/package/2006/metadata/core-properties' " w:xpath="/ns1:coreProperties[1]/ns0:subject[1]" w:storeItemID="{6C3C8BC8-F283-45AE-878A-BAB7291924A1}"/>
           <w:text/>
         </w:sdtPr>
-        <w:sdtEndPr/>
         <w:sdtContent>
           <w:r>
             <w:rPr>
@@ -749,17 +748,8 @@
                 <w:rFonts w:cs="Times New Roman"/>
                 <w:szCs w:val="28"/>
               </w:rPr>
-              <w:t xml:space="preserve">Директор АКТ (ф) </w:t>
+              <w:t>Директор АКТ (ф) СПбГУТ</w:t>
             </w:r>
-            <w:proofErr w:type="spellStart"/>
-            <w:r>
-              <w:rPr>
-                <w:rFonts w:cs="Times New Roman"/>
-                <w:szCs w:val="28"/>
-              </w:rPr>
-              <w:t>СПбГУТ</w:t>
-            </w:r>
-            <w:proofErr w:type="spellEnd"/>
           </w:p>
           <w:p>
             <w:pPr>
@@ -1021,17 +1011,8 @@
                 <w:rFonts w:cs="Times New Roman"/>
                 <w:szCs w:val="28"/>
               </w:rPr>
-              <w:t xml:space="preserve">__________ Е. В. </w:t>
+              <w:t>__________ Е. В. Морякова</w:t>
             </w:r>
-            <w:proofErr w:type="spellStart"/>
-            <w:r>
-              <w:rPr>
-                <w:rFonts w:cs="Times New Roman"/>
-                <w:szCs w:val="28"/>
-              </w:rPr>
-              <w:t>Морякова</w:t>
-            </w:r>
-            <w:proofErr w:type="spellEnd"/>
           </w:p>
           <w:p>
             <w:pPr>
@@ -1213,7 +1194,6 @@
                 <w:dataBinding w:prefixMappings="xmlns:ns0='http://purl.org/dc/elements/1.1/' xmlns:ns1='http://schemas.openxmlformats.org/package/2006/metadata/core-properties' " w:xpath="/ns1:coreProperties[1]/ns0:subject[1]" w:storeItemID="{6C3C8BC8-F283-45AE-878A-BAB7291924A1}"/>
                 <w:text/>
               </w:sdtPr>
-              <w:sdtEndPr/>
               <w:sdtContent>
                 <w:r>
                   <w:rPr>
@@ -1379,7 +1359,6 @@
         <w:dataBinding w:prefixMappings="xmlns:ns0='http://purl.org/dc/elements/1.1/' xmlns:ns1='http://schemas.openxmlformats.org/package/2006/metadata/core-properties' " w:xpath="/ns1:coreProperties[1]/ns0:subject[1]" w:storeItemID="{6C3C8BC8-F283-45AE-878A-BAB7291924A1}"/>
         <w:text/>
       </w:sdtPr>
-      <w:sdtEndPr/>
       <w:sdtContent>
         <w:p>
           <w:pPr>
@@ -1770,7 +1749,7 @@
           <w:sz w:val="40"/>
           <w:szCs w:val="28"/>
         </w:rPr>
-        <w:t>10</w:t>
+        <w:t>13</w:t>
       </w:r>
       <w:r>
         <w:rPr>
@@ -2041,7 +2020,47 @@
         <w:pStyle w:val="a3"/>
       </w:pPr>
       <w:r>
-        <w:t>В данном программном документе приведено …</w:t>
+        <w:t xml:space="preserve">В данном программном документе приведено </w:t>
+      </w:r>
+      <w:r>
+        <w:t>руководство программиста</w:t>
+      </w:r>
+      <w:r>
+        <w:t xml:space="preserve"> на разработку </w:t>
+      </w:r>
+      <w:r>
+        <w:t>планировщика задач</w:t>
+      </w:r>
+      <w:r>
+        <w:t xml:space="preserve"> </w:t>
+      </w:r>
+      <w:r>
+        <w:t>«</w:t>
+      </w:r>
+      <w:r>
+        <w:rPr>
+          <w:lang w:val="en-US"/>
+        </w:rPr>
+        <w:t>T</w:t>
+      </w:r>
+      <w:proofErr w:type="spellStart"/>
+      <w:r>
+        <w:t>ask</w:t>
+      </w:r>
+      <w:proofErr w:type="spellEnd"/>
+      <w:r>
+        <w:rPr>
+          <w:lang w:val="en-US"/>
+        </w:rPr>
+        <w:t>F</w:t>
+      </w:r>
+      <w:proofErr w:type="spellStart"/>
+      <w:r>
+        <w:t>low</w:t>
+      </w:r>
+      <w:proofErr w:type="spellEnd"/>
+      <w:r>
+        <w:t>».</w:t>
       </w:r>
     </w:p>
     <w:p>
@@ -2049,7 +2068,16 @@
         <w:pStyle w:val="a3"/>
       </w:pPr>
       <w:r>
-        <w:t>В данном программном документе в разделе … указано …</w:t>
+        <w:t>В разделе «</w:t>
+      </w:r>
+      <w:r>
+        <w:t>Назначение и условия применения программ</w:t>
+      </w:r>
+      <w:r>
+        <w:t xml:space="preserve">» </w:t>
+      </w:r>
+      <w:r>
+        <w:t>указаны назначения и функции, выполняемые программой, условия, необходимые для выполнения.</w:t>
       </w:r>
     </w:p>
     <w:p>
@@ -2057,7 +2085,16 @@
         <w:pStyle w:val="a3"/>
       </w:pPr>
       <w:r>
-        <w:t>В разделе … указаны …</w:t>
+        <w:t>В данном программном документе, в разделе «</w:t>
+      </w:r>
+      <w:r>
+        <w:t>Характеристика программы</w:t>
+      </w:r>
+      <w:r>
+        <w:t xml:space="preserve">» </w:t>
+      </w:r>
+      <w:r>
+        <w:t>перечислены основные характеристики программы, особенности программы.</w:t>
       </w:r>
     </w:p>
     <w:p>
@@ -2065,13 +2102,82 @@
         <w:pStyle w:val="a3"/>
       </w:pPr>
       <w:r>
-        <w:t>Оформление программного документа … произведено по ЕСПД (ГОСТ</w:t>
-      </w:r>
-      <w:r>
-        <w:t xml:space="preserve"> 19.</w:t>
-      </w:r>
-      <w:r>
-        <w:t>101-2024</w:t>
+        <w:t>Раздел «</w:t>
+      </w:r>
+      <w:r>
+        <w:t xml:space="preserve">Обращение к программе» </w:t>
+      </w:r>
+      <w:r>
+        <w:t>содержит следующие подразделы:</w:t>
+      </w:r>
+    </w:p>
+    <w:p>
+      <w:pPr>
+        <w:pStyle w:val="a0"/>
+      </w:pPr>
+      <w:r>
+        <w:t>загрузка и запуск программы</w:t>
+      </w:r>
+    </w:p>
+    <w:p>
+      <w:pPr>
+        <w:pStyle w:val="a0"/>
+      </w:pPr>
+      <w:r>
+        <w:t>выполнение программы</w:t>
+      </w:r>
+    </w:p>
+    <w:p>
+      <w:pPr>
+        <w:pStyle w:val="a0"/>
+      </w:pPr>
+      <w:r>
+        <w:t>завершение работы программы</w:t>
+      </w:r>
+    </w:p>
+    <w:p>
+      <w:pPr>
+        <w:pStyle w:val="a3"/>
+      </w:pPr>
+      <w:r>
+        <w:t>В данном программном документе, в разделе «</w:t>
+      </w:r>
+      <w:r>
+        <w:t>Входные и выходные данные</w:t>
+      </w:r>
+      <w:r>
+        <w:t>» указан</w:t>
+      </w:r>
+      <w:r>
+        <w:t>а организация используемой входной и выходной информации программы.</w:t>
+      </w:r>
+    </w:p>
+    <w:p>
+      <w:pPr>
+        <w:pStyle w:val="a3"/>
+      </w:pPr>
+      <w:r>
+        <w:t>В разделе «</w:t>
+      </w:r>
+      <w:r>
+        <w:t>Сообщения</w:t>
+      </w:r>
+      <w:r>
+        <w:t>» указан</w:t>
+      </w:r>
+      <w:r>
+        <w:t>ы</w:t>
+      </w:r>
+      <w:r>
+        <w:t xml:space="preserve"> сообщения об ошибке и действия, которые необходимо предпринять программисту.</w:t>
+      </w:r>
+    </w:p>
+    <w:p>
+      <w:pPr>
+        <w:pStyle w:val="a3"/>
+      </w:pPr>
+      <w:r>
+        <w:t>Оформление программного документа «Техническое задание» произведено по требованиям ЕСПД (ГОСТ 19.101-77</w:t>
       </w:r>
       <w:r>
         <w:t xml:space="preserve"> </w:t>
@@ -2084,34 +2190,92 @@
         <w:t>1)</w:t>
       </w:r>
       <w:r>
-        <w:t xml:space="preserve">, ГОСТ </w:t>
-      </w:r>
-      <w:r>
-        <w:t>19.</w:t>
-      </w:r>
-      <w:r>
-        <w:t>103-77</w:t>
-      </w:r>
-      <w:r>
-        <w:t xml:space="preserve">, </w:t>
-      </w:r>
-      <w:r>
-        <w:t xml:space="preserve">ГОСТ 19.104-78, ГОСТ 19.105-78, ГОСТ 19.106-78, </w:t>
-      </w:r>
-      <w:r>
-        <w:rPr>
-          <w:highlight w:val="yellow"/>
-        </w:rPr>
-        <w:t>ГОСТ 19.201-78</w:t>
-      </w:r>
-      <w:r>
-        <w:t>, ГОСТ 19.604-78</w:t>
-      </w:r>
-      <w:r>
-        <w:t>)</w:t>
-      </w:r>
-      <w:bookmarkStart w:id="0" w:name="_GoBack"/>
-      <w:bookmarkEnd w:id="0"/>
+        <w:t>, ГОСТ 19.103-77</w:t>
+      </w:r>
+      <w:r>
+        <w:t xml:space="preserve"> </w:t>
+      </w:r>
+      <w:r>
+        <w:rPr>
+          <w:rStyle w:val="af4"/>
+        </w:rPr>
+        <w:footnoteReference w:customMarkFollows="1" w:id="2"/>
+        <w:t>2)</w:t>
+      </w:r>
+      <w:r>
+        <w:t>, ГОСТ 19.104-78*</w:t>
+      </w:r>
+      <w:r>
+        <w:t xml:space="preserve"> </w:t>
+      </w:r>
+      <w:r>
+        <w:rPr>
+          <w:rStyle w:val="af4"/>
+        </w:rPr>
+        <w:footnoteReference w:customMarkFollows="1" w:id="3"/>
+        <w:t>3)</w:t>
+      </w:r>
+      <w:r>
+        <w:t>, ГОСТ 19.105-78*</w:t>
+      </w:r>
+      <w:r>
+        <w:t xml:space="preserve"> </w:t>
+      </w:r>
+      <w:r>
+        <w:rPr>
+          <w:rStyle w:val="af4"/>
+        </w:rPr>
+        <w:footnoteReference w:customMarkFollows="1" w:id="4"/>
+        <w:t>4)</w:t>
+      </w:r>
+      <w:r>
+        <w:t>, ГОСТ 19.106-78*</w:t>
+      </w:r>
+      <w:r>
+        <w:t xml:space="preserve"> </w:t>
+      </w:r>
+      <w:r>
+        <w:rPr>
+          <w:rStyle w:val="af4"/>
+        </w:rPr>
+        <w:footnoteReference w:customMarkFollows="1" w:id="5"/>
+        <w:t>5)</w:t>
+      </w:r>
+      <w:r>
+        <w:t>, ГОСТ 19.</w:t>
+      </w:r>
+      <w:r>
+        <w:t>504</w:t>
+      </w:r>
+      <w:r>
+        <w:t>-7</w:t>
+      </w:r>
+      <w:r>
+        <w:t xml:space="preserve">9 </w:t>
+      </w:r>
+      <w:r>
+        <w:rPr>
+          <w:rStyle w:val="af4"/>
+        </w:rPr>
+        <w:footnoteReference w:customMarkFollows="1" w:id="6"/>
+        <w:t>6)</w:t>
+      </w:r>
+      <w:r>
+        <w:t>, ГОСТ 19.604-78*</w:t>
+      </w:r>
+      <w:r>
+        <w:t xml:space="preserve"> </w:t>
+      </w:r>
+      <w:r>
+        <w:rPr>
+          <w:rStyle w:val="af4"/>
+        </w:rPr>
+        <w:footnoteReference w:customMarkFollows="1" w:id="7"/>
+        <w:t>7)</w:t>
+      </w:r>
+      <w:r>
+        <w:t>).</w:t>
+      </w:r>
     </w:p>
     <w:p>
       <w:pPr>
@@ -2128,8 +2292,11 @@
         <w:rPr>
           <w:rFonts w:asciiTheme="minorHAnsi" w:eastAsiaTheme="minorEastAsia" w:hAnsiTheme="minorHAnsi"/>
           <w:noProof/>
-          <w:sz w:val="22"/>
+          <w:kern w:val="2"/>
+          <w:sz w:val="24"/>
+          <w:szCs w:val="24"/>
           <w:lang w:eastAsia="ru-RU"/>
+          <w14:ligatures w14:val="standardContextual"/>
         </w:rPr>
       </w:pPr>
       <w:r>
@@ -2141,7 +2308,7 @@
       <w:r>
         <w:fldChar w:fldCharType="separate"/>
       </w:r>
-      <w:hyperlink w:anchor="_Toc216166967" w:history="1">
+      <w:hyperlink w:anchor="_Toc216209346" w:history="1">
         <w:r>
           <w:rPr>
             <w:rStyle w:val="af"/>
@@ -2168,7 +2335,7 @@
             <w:noProof/>
             <w:webHidden/>
           </w:rPr>
-          <w:instrText xml:space="preserve"> PAGEREF _Toc216166967 \h </w:instrText>
+          <w:instrText xml:space="preserve"> PAGEREF _Toc216209346 \h </w:instrText>
         </w:r>
         <w:r>
           <w:rPr>
@@ -2205,11 +2372,14 @@
         <w:rPr>
           <w:rFonts w:asciiTheme="minorHAnsi" w:eastAsiaTheme="minorEastAsia" w:hAnsiTheme="minorHAnsi"/>
           <w:noProof/>
-          <w:sz w:val="22"/>
+          <w:kern w:val="2"/>
+          <w:sz w:val="24"/>
+          <w:szCs w:val="24"/>
           <w:lang w:eastAsia="ru-RU"/>
-        </w:rPr>
-      </w:pPr>
-      <w:hyperlink w:anchor="_Toc216166968" w:history="1">
+          <w14:ligatures w14:val="standardContextual"/>
+        </w:rPr>
+      </w:pPr>
+      <w:hyperlink w:anchor="_Toc216209347" w:history="1">
         <w:r>
           <w:rPr>
             <w:rStyle w:val="af"/>
@@ -2236,7 +2406,7 @@
             <w:noProof/>
             <w:webHidden/>
           </w:rPr>
-          <w:instrText xml:space="preserve"> PAGEREF _Toc216166968 \h </w:instrText>
+          <w:instrText xml:space="preserve"> PAGEREF _Toc216209347 \h </w:instrText>
         </w:r>
         <w:r>
           <w:rPr>
@@ -2273,11 +2443,14 @@
         <w:rPr>
           <w:rFonts w:asciiTheme="minorHAnsi" w:eastAsiaTheme="minorEastAsia" w:hAnsiTheme="minorHAnsi"/>
           <w:noProof/>
-          <w:sz w:val="22"/>
+          <w:kern w:val="2"/>
+          <w:sz w:val="24"/>
+          <w:szCs w:val="24"/>
           <w:lang w:eastAsia="ru-RU"/>
-        </w:rPr>
-      </w:pPr>
-      <w:hyperlink w:anchor="_Toc216166969" w:history="1">
+          <w14:ligatures w14:val="standardContextual"/>
+        </w:rPr>
+      </w:pPr>
+      <w:hyperlink w:anchor="_Toc216209348" w:history="1">
         <w:r>
           <w:rPr>
             <w:rStyle w:val="af"/>
@@ -2304,7 +2477,7 @@
             <w:noProof/>
             <w:webHidden/>
           </w:rPr>
-          <w:instrText xml:space="preserve"> PAGEREF _Toc216166969 \h </w:instrText>
+          <w:instrText xml:space="preserve"> PAGEREF _Toc216209348 \h </w:instrText>
         </w:r>
         <w:r>
           <w:rPr>
@@ -2341,11 +2514,14 @@
         <w:rPr>
           <w:rFonts w:asciiTheme="minorHAnsi" w:eastAsiaTheme="minorEastAsia" w:hAnsiTheme="minorHAnsi"/>
           <w:noProof/>
-          <w:sz w:val="22"/>
+          <w:kern w:val="2"/>
+          <w:sz w:val="24"/>
+          <w:szCs w:val="24"/>
           <w:lang w:eastAsia="ru-RU"/>
-        </w:rPr>
-      </w:pPr>
-      <w:hyperlink w:anchor="_Toc216166970" w:history="1">
+          <w14:ligatures w14:val="standardContextual"/>
+        </w:rPr>
+      </w:pPr>
+      <w:hyperlink w:anchor="_Toc216209349" w:history="1">
         <w:r>
           <w:rPr>
             <w:rStyle w:val="af"/>
@@ -2372,7 +2548,7 @@
             <w:noProof/>
             <w:webHidden/>
           </w:rPr>
-          <w:instrText xml:space="preserve"> PAGEREF _Toc216166970 \h </w:instrText>
+          <w:instrText xml:space="preserve"> PAGEREF _Toc216209349 \h </w:instrText>
         </w:r>
         <w:r>
           <w:rPr>
@@ -2409,11 +2585,14 @@
         <w:rPr>
           <w:rFonts w:asciiTheme="minorHAnsi" w:eastAsiaTheme="minorEastAsia" w:hAnsiTheme="minorHAnsi"/>
           <w:noProof/>
-          <w:sz w:val="22"/>
+          <w:kern w:val="2"/>
+          <w:sz w:val="24"/>
+          <w:szCs w:val="24"/>
           <w:lang w:eastAsia="ru-RU"/>
-        </w:rPr>
-      </w:pPr>
-      <w:hyperlink w:anchor="_Toc216166971" w:history="1">
+          <w14:ligatures w14:val="standardContextual"/>
+        </w:rPr>
+      </w:pPr>
+      <w:hyperlink w:anchor="_Toc216209350" w:history="1">
         <w:r>
           <w:rPr>
             <w:rStyle w:val="af"/>
@@ -2440,7 +2619,7 @@
             <w:noProof/>
             <w:webHidden/>
           </w:rPr>
-          <w:instrText xml:space="preserve"> PAGEREF _Toc216166971 \h </w:instrText>
+          <w:instrText xml:space="preserve"> PAGEREF _Toc216209350 \h </w:instrText>
         </w:r>
         <w:r>
           <w:rPr>
@@ -2473,21 +2652,24 @@
     </w:p>
     <w:p>
       <w:pPr>
-        <w:pStyle w:val="11"/>
+        <w:pStyle w:val="31"/>
         <w:rPr>
           <w:rFonts w:asciiTheme="minorHAnsi" w:eastAsiaTheme="minorEastAsia" w:hAnsiTheme="minorHAnsi"/>
           <w:noProof/>
-          <w:sz w:val="22"/>
+          <w:kern w:val="2"/>
+          <w:sz w:val="24"/>
+          <w:szCs w:val="24"/>
           <w:lang w:eastAsia="ru-RU"/>
-        </w:rPr>
-      </w:pPr>
-      <w:hyperlink w:anchor="_Toc216166972" w:history="1">
+          <w14:ligatures w14:val="standardContextual"/>
+        </w:rPr>
+      </w:pPr>
+      <w:hyperlink w:anchor="_Toc216209351" w:history="1">
         <w:r>
           <w:rPr>
             <w:rStyle w:val="af"/>
             <w:noProof/>
           </w:rPr>
-          <w:t>2. Характеристика программы</w:t>
+          <w:t>1.2.3. Требования к программному обеспечению</w:t>
         </w:r>
         <w:r>
           <w:rPr>
@@ -2508,7 +2690,7 @@
             <w:noProof/>
             <w:webHidden/>
           </w:rPr>
-          <w:instrText xml:space="preserve"> PAGEREF _Toc216166972 \h </w:instrText>
+          <w:instrText xml:space="preserve"> PAGEREF _Toc216209351 \h </w:instrText>
         </w:r>
         <w:r>
           <w:rPr>
@@ -2528,7 +2710,7 @@
             <w:noProof/>
             <w:webHidden/>
           </w:rPr>
-          <w:t>6</w:t>
+          <w:t>5</w:t>
         </w:r>
         <w:r>
           <w:rPr>
@@ -2541,21 +2723,24 @@
     </w:p>
     <w:p>
       <w:pPr>
-        <w:pStyle w:val="21"/>
+        <w:pStyle w:val="11"/>
         <w:rPr>
           <w:rFonts w:asciiTheme="minorHAnsi" w:eastAsiaTheme="minorEastAsia" w:hAnsiTheme="minorHAnsi"/>
           <w:noProof/>
-          <w:sz w:val="22"/>
+          <w:kern w:val="2"/>
+          <w:sz w:val="24"/>
+          <w:szCs w:val="24"/>
           <w:lang w:eastAsia="ru-RU"/>
-        </w:rPr>
-      </w:pPr>
-      <w:hyperlink w:anchor="_Toc216166973" w:history="1">
+          <w14:ligatures w14:val="standardContextual"/>
+        </w:rPr>
+      </w:pPr>
+      <w:hyperlink w:anchor="_Toc216209352" w:history="1">
         <w:r>
           <w:rPr>
             <w:rStyle w:val="af"/>
             <w:noProof/>
           </w:rPr>
-          <w:t>2.1. Основные характеристики</w:t>
+          <w:t>2. Характеристика программы</w:t>
         </w:r>
         <w:r>
           <w:rPr>
@@ -2576,7 +2761,7 @@
             <w:noProof/>
             <w:webHidden/>
           </w:rPr>
-          <w:instrText xml:space="preserve"> PAGEREF _Toc216166973 \h </w:instrText>
+          <w:instrText xml:space="preserve"> PAGEREF _Toc216209352 \h </w:instrText>
         </w:r>
         <w:r>
           <w:rPr>
@@ -2609,21 +2794,24 @@
     </w:p>
     <w:p>
       <w:pPr>
-        <w:pStyle w:val="31"/>
+        <w:pStyle w:val="21"/>
         <w:rPr>
           <w:rFonts w:asciiTheme="minorHAnsi" w:eastAsiaTheme="minorEastAsia" w:hAnsiTheme="minorHAnsi"/>
           <w:noProof/>
-          <w:sz w:val="22"/>
+          <w:kern w:val="2"/>
+          <w:sz w:val="24"/>
+          <w:szCs w:val="24"/>
           <w:lang w:eastAsia="ru-RU"/>
-        </w:rPr>
-      </w:pPr>
-      <w:hyperlink w:anchor="_Toc216166974" w:history="1">
+          <w14:ligatures w14:val="standardContextual"/>
+        </w:rPr>
+      </w:pPr>
+      <w:hyperlink w:anchor="_Toc216209353" w:history="1">
         <w:r>
           <w:rPr>
             <w:rStyle w:val="af"/>
             <w:noProof/>
           </w:rPr>
-          <w:t>2.1.1. Режим работы программы</w:t>
+          <w:t>2.1. Основные характеристики</w:t>
         </w:r>
         <w:r>
           <w:rPr>
@@ -2644,7 +2832,7 @@
             <w:noProof/>
             <w:webHidden/>
           </w:rPr>
-          <w:instrText xml:space="preserve"> PAGEREF _Toc216166974 \h </w:instrText>
+          <w:instrText xml:space="preserve"> PAGEREF _Toc216209353 \h </w:instrText>
         </w:r>
         <w:r>
           <w:rPr>
@@ -2681,17 +2869,20 @@
         <w:rPr>
           <w:rFonts w:asciiTheme="minorHAnsi" w:eastAsiaTheme="minorEastAsia" w:hAnsiTheme="minorHAnsi"/>
           <w:noProof/>
-          <w:sz w:val="22"/>
+          <w:kern w:val="2"/>
+          <w:sz w:val="24"/>
+          <w:szCs w:val="24"/>
           <w:lang w:eastAsia="ru-RU"/>
-        </w:rPr>
-      </w:pPr>
-      <w:hyperlink w:anchor="_Toc216166975" w:history="1">
+          <w14:ligatures w14:val="standardContextual"/>
+        </w:rPr>
+      </w:pPr>
+      <w:hyperlink w:anchor="_Toc216209354" w:history="1">
         <w:r>
           <w:rPr>
             <w:rStyle w:val="af"/>
             <w:noProof/>
           </w:rPr>
-          <w:t>2.1.2. Контроль правильности выполнения программы</w:t>
+          <w:t>2.1.1. Режим работы программы</w:t>
         </w:r>
         <w:r>
           <w:rPr>
@@ -2712,7 +2903,7 @@
             <w:noProof/>
             <w:webHidden/>
           </w:rPr>
-          <w:instrText xml:space="preserve"> PAGEREF _Toc216166975 \h </w:instrText>
+          <w:instrText xml:space="preserve"> PAGEREF _Toc216209354 \h </w:instrText>
         </w:r>
         <w:r>
           <w:rPr>
@@ -2745,21 +2936,24 @@
     </w:p>
     <w:p>
       <w:pPr>
-        <w:pStyle w:val="21"/>
+        <w:pStyle w:val="31"/>
         <w:rPr>
           <w:rFonts w:asciiTheme="minorHAnsi" w:eastAsiaTheme="minorEastAsia" w:hAnsiTheme="minorHAnsi"/>
           <w:noProof/>
-          <w:sz w:val="22"/>
+          <w:kern w:val="2"/>
+          <w:sz w:val="24"/>
+          <w:szCs w:val="24"/>
           <w:lang w:eastAsia="ru-RU"/>
-        </w:rPr>
-      </w:pPr>
-      <w:hyperlink w:anchor="_Toc216166976" w:history="1">
+          <w14:ligatures w14:val="standardContextual"/>
+        </w:rPr>
+      </w:pPr>
+      <w:hyperlink w:anchor="_Toc216209355" w:history="1">
         <w:r>
           <w:rPr>
             <w:rStyle w:val="af"/>
             <w:noProof/>
           </w:rPr>
-          <w:t>2.2. Особенности программы</w:t>
+          <w:t>2.1.2. Контроль правильности выполнения программы</w:t>
         </w:r>
         <w:r>
           <w:rPr>
@@ -2780,7 +2974,7 @@
             <w:noProof/>
             <w:webHidden/>
           </w:rPr>
-          <w:instrText xml:space="preserve"> PAGEREF _Toc216166976 \h </w:instrText>
+          <w:instrText xml:space="preserve"> PAGEREF _Toc216209355 \h </w:instrText>
         </w:r>
         <w:r>
           <w:rPr>
@@ -2813,21 +3007,24 @@
     </w:p>
     <w:p>
       <w:pPr>
-        <w:pStyle w:val="11"/>
+        <w:pStyle w:val="21"/>
         <w:rPr>
           <w:rFonts w:asciiTheme="minorHAnsi" w:eastAsiaTheme="minorEastAsia" w:hAnsiTheme="minorHAnsi"/>
           <w:noProof/>
-          <w:sz w:val="22"/>
+          <w:kern w:val="2"/>
+          <w:sz w:val="24"/>
+          <w:szCs w:val="24"/>
           <w:lang w:eastAsia="ru-RU"/>
-        </w:rPr>
-      </w:pPr>
-      <w:hyperlink w:anchor="_Toc216166977" w:history="1">
+          <w14:ligatures w14:val="standardContextual"/>
+        </w:rPr>
+      </w:pPr>
+      <w:hyperlink w:anchor="_Toc216209356" w:history="1">
         <w:r>
           <w:rPr>
             <w:rStyle w:val="af"/>
             <w:noProof/>
           </w:rPr>
-          <w:t>3. Обращение к программе</w:t>
+          <w:t>2.2. Особенности программы</w:t>
         </w:r>
         <w:r>
           <w:rPr>
@@ -2848,7 +3045,7 @@
             <w:noProof/>
             <w:webHidden/>
           </w:rPr>
-          <w:instrText xml:space="preserve"> PAGEREF _Toc216166977 \h </w:instrText>
+          <w:instrText xml:space="preserve"> PAGEREF _Toc216209356 \h </w:instrText>
         </w:r>
         <w:r>
           <w:rPr>
@@ -2881,21 +3078,24 @@
     </w:p>
     <w:p>
       <w:pPr>
-        <w:pStyle w:val="21"/>
+        <w:pStyle w:val="31"/>
         <w:rPr>
           <w:rFonts w:asciiTheme="minorHAnsi" w:eastAsiaTheme="minorEastAsia" w:hAnsiTheme="minorHAnsi"/>
           <w:noProof/>
-          <w:sz w:val="22"/>
+          <w:kern w:val="2"/>
+          <w:sz w:val="24"/>
+          <w:szCs w:val="24"/>
           <w:lang w:eastAsia="ru-RU"/>
-        </w:rPr>
-      </w:pPr>
-      <w:hyperlink w:anchor="_Toc216166978" w:history="1">
+          <w14:ligatures w14:val="standardContextual"/>
+        </w:rPr>
+      </w:pPr>
+      <w:hyperlink w:anchor="_Toc216209357" w:history="1">
         <w:r>
           <w:rPr>
             <w:rStyle w:val="af"/>
             <w:noProof/>
           </w:rPr>
-          <w:t>3.1. Загрузка и запуск программы</w:t>
+          <w:t>2.2.1. Особенности интерфейса программы</w:t>
         </w:r>
         <w:r>
           <w:rPr>
@@ -2916,7 +3116,7 @@
             <w:noProof/>
             <w:webHidden/>
           </w:rPr>
-          <w:instrText xml:space="preserve"> PAGEREF _Toc216166978 \h </w:instrText>
+          <w:instrText xml:space="preserve"> PAGEREF _Toc216209357 \h </w:instrText>
         </w:r>
         <w:r>
           <w:rPr>
@@ -2949,21 +3149,24 @@
     </w:p>
     <w:p>
       <w:pPr>
-        <w:pStyle w:val="21"/>
+        <w:pStyle w:val="31"/>
         <w:rPr>
           <w:rFonts w:asciiTheme="minorHAnsi" w:eastAsiaTheme="minorEastAsia" w:hAnsiTheme="minorHAnsi"/>
           <w:noProof/>
-          <w:sz w:val="22"/>
+          <w:kern w:val="2"/>
+          <w:sz w:val="24"/>
+          <w:szCs w:val="24"/>
           <w:lang w:eastAsia="ru-RU"/>
-        </w:rPr>
-      </w:pPr>
-      <w:hyperlink w:anchor="_Toc216166979" w:history="1">
+          <w14:ligatures w14:val="standardContextual"/>
+        </w:rPr>
+      </w:pPr>
+      <w:hyperlink w:anchor="_Toc216209358" w:history="1">
         <w:r>
           <w:rPr>
             <w:rStyle w:val="af"/>
             <w:noProof/>
           </w:rPr>
-          <w:t>3.2. Выполнение программы</w:t>
+          <w:t>2.2.2. Функциональные особенности программы</w:t>
         </w:r>
         <w:r>
           <w:rPr>
@@ -2984,7 +3187,7 @@
             <w:noProof/>
             <w:webHidden/>
           </w:rPr>
-          <w:instrText xml:space="preserve"> PAGEREF _Toc216166979 \h </w:instrText>
+          <w:instrText xml:space="preserve"> PAGEREF _Toc216209358 \h </w:instrText>
         </w:r>
         <w:r>
           <w:rPr>
@@ -3017,21 +3220,24 @@
     </w:p>
     <w:p>
       <w:pPr>
-        <w:pStyle w:val="31"/>
+        <w:pStyle w:val="11"/>
         <w:rPr>
           <w:rFonts w:asciiTheme="minorHAnsi" w:eastAsiaTheme="minorEastAsia" w:hAnsiTheme="minorHAnsi"/>
           <w:noProof/>
-          <w:sz w:val="22"/>
+          <w:kern w:val="2"/>
+          <w:sz w:val="24"/>
+          <w:szCs w:val="24"/>
           <w:lang w:eastAsia="ru-RU"/>
-        </w:rPr>
-      </w:pPr>
-      <w:hyperlink w:anchor="_Toc216166980" w:history="1">
+          <w14:ligatures w14:val="standardContextual"/>
+        </w:rPr>
+      </w:pPr>
+      <w:hyperlink w:anchor="_Toc216209359" w:history="1">
         <w:r>
           <w:rPr>
             <w:rStyle w:val="af"/>
             <w:noProof/>
           </w:rPr>
-          <w:t>3.2.1. Выполнение функции подготовки входных данных для импорта</w:t>
+          <w:t>3. Обращение к программе</w:t>
         </w:r>
         <w:r>
           <w:rPr>
@@ -3052,7 +3258,7 @@
             <w:noProof/>
             <w:webHidden/>
           </w:rPr>
-          <w:instrText xml:space="preserve"> PAGEREF _Toc216166980 \h </w:instrText>
+          <w:instrText xml:space="preserve"> PAGEREF _Toc216209359 \h </w:instrText>
         </w:r>
         <w:r>
           <w:rPr>
@@ -3072,7 +3278,7 @@
             <w:noProof/>
             <w:webHidden/>
           </w:rPr>
-          <w:t>7</w:t>
+          <w:t>8</w:t>
         </w:r>
         <w:r>
           <w:rPr>
@@ -3085,21 +3291,24 @@
     </w:p>
     <w:p>
       <w:pPr>
-        <w:pStyle w:val="31"/>
+        <w:pStyle w:val="21"/>
         <w:rPr>
           <w:rFonts w:asciiTheme="minorHAnsi" w:eastAsiaTheme="minorEastAsia" w:hAnsiTheme="minorHAnsi"/>
           <w:noProof/>
-          <w:sz w:val="22"/>
+          <w:kern w:val="2"/>
+          <w:sz w:val="24"/>
+          <w:szCs w:val="24"/>
           <w:lang w:eastAsia="ru-RU"/>
-        </w:rPr>
-      </w:pPr>
-      <w:hyperlink w:anchor="_Toc216166981" w:history="1">
+          <w14:ligatures w14:val="standardContextual"/>
+        </w:rPr>
+      </w:pPr>
+      <w:hyperlink w:anchor="_Toc216209360" w:history="1">
         <w:r>
           <w:rPr>
             <w:rStyle w:val="af"/>
             <w:noProof/>
           </w:rPr>
-          <w:t>3.2.2. Выполнение функции синхронизации и резервного копирования</w:t>
+          <w:t>3.1. Загрузка и запуск программы</w:t>
         </w:r>
         <w:r>
           <w:rPr>
@@ -3120,7 +3329,7 @@
             <w:noProof/>
             <w:webHidden/>
           </w:rPr>
-          <w:instrText xml:space="preserve"> PAGEREF _Toc216166981 \h </w:instrText>
+          <w:instrText xml:space="preserve"> PAGEREF _Toc216209360 \h </w:instrText>
         </w:r>
         <w:r>
           <w:rPr>
@@ -3140,7 +3349,7 @@
             <w:noProof/>
             <w:webHidden/>
           </w:rPr>
-          <w:t>7</w:t>
+          <w:t>8</w:t>
         </w:r>
         <w:r>
           <w:rPr>
@@ -3157,17 +3366,20 @@
         <w:rPr>
           <w:rFonts w:asciiTheme="minorHAnsi" w:eastAsiaTheme="minorEastAsia" w:hAnsiTheme="minorHAnsi"/>
           <w:noProof/>
-          <w:sz w:val="22"/>
+          <w:kern w:val="2"/>
+          <w:sz w:val="24"/>
+          <w:szCs w:val="24"/>
           <w:lang w:eastAsia="ru-RU"/>
-        </w:rPr>
-      </w:pPr>
-      <w:hyperlink w:anchor="_Toc216166982" w:history="1">
+          <w14:ligatures w14:val="standardContextual"/>
+        </w:rPr>
+      </w:pPr>
+      <w:hyperlink w:anchor="_Toc216209361" w:history="1">
         <w:r>
           <w:rPr>
             <w:rStyle w:val="af"/>
             <w:noProof/>
           </w:rPr>
-          <w:t>3.3. Завершение работы программы</w:t>
+          <w:t>3.2. Выполнение программы</w:t>
         </w:r>
         <w:r>
           <w:rPr>
@@ -3188,7 +3400,7 @@
             <w:noProof/>
             <w:webHidden/>
           </w:rPr>
-          <w:instrText xml:space="preserve"> PAGEREF _Toc216166982 \h </w:instrText>
+          <w:instrText xml:space="preserve"> PAGEREF _Toc216209361 \h </w:instrText>
         </w:r>
         <w:r>
           <w:rPr>
@@ -3221,21 +3433,24 @@
     </w:p>
     <w:p>
       <w:pPr>
-        <w:pStyle w:val="11"/>
+        <w:pStyle w:val="31"/>
         <w:rPr>
           <w:rFonts w:asciiTheme="minorHAnsi" w:eastAsiaTheme="minorEastAsia" w:hAnsiTheme="minorHAnsi"/>
           <w:noProof/>
-          <w:sz w:val="22"/>
+          <w:kern w:val="2"/>
+          <w:sz w:val="24"/>
+          <w:szCs w:val="24"/>
           <w:lang w:eastAsia="ru-RU"/>
-        </w:rPr>
-      </w:pPr>
-      <w:hyperlink w:anchor="_Toc216166983" w:history="1">
+          <w14:ligatures w14:val="standardContextual"/>
+        </w:rPr>
+      </w:pPr>
+      <w:hyperlink w:anchor="_Toc216209362" w:history="1">
         <w:r>
           <w:rPr>
             <w:rStyle w:val="af"/>
             <w:noProof/>
           </w:rPr>
-          <w:t>4. Входные и выходные данные</w:t>
+          <w:t>3.2.1. Выполнение функции подготовки входных данных для импорта</w:t>
         </w:r>
         <w:r>
           <w:rPr>
@@ -3256,7 +3471,7 @@
             <w:noProof/>
             <w:webHidden/>
           </w:rPr>
-          <w:instrText xml:space="preserve"> PAGEREF _Toc216166983 \h </w:instrText>
+          <w:instrText xml:space="preserve"> PAGEREF _Toc216209362 \h </w:instrText>
         </w:r>
         <w:r>
           <w:rPr>
@@ -3276,7 +3491,7 @@
             <w:noProof/>
             <w:webHidden/>
           </w:rPr>
-          <w:t>9</w:t>
+          <w:t>8</w:t>
         </w:r>
         <w:r>
           <w:rPr>
@@ -3289,21 +3504,24 @@
     </w:p>
     <w:p>
       <w:pPr>
-        <w:pStyle w:val="21"/>
+        <w:pStyle w:val="31"/>
         <w:rPr>
           <w:rFonts w:asciiTheme="minorHAnsi" w:eastAsiaTheme="minorEastAsia" w:hAnsiTheme="minorHAnsi"/>
           <w:noProof/>
-          <w:sz w:val="22"/>
+          <w:kern w:val="2"/>
+          <w:sz w:val="24"/>
+          <w:szCs w:val="24"/>
           <w:lang w:eastAsia="ru-RU"/>
-        </w:rPr>
-      </w:pPr>
-      <w:hyperlink w:anchor="_Toc216166984" w:history="1">
+          <w14:ligatures w14:val="standardContextual"/>
+        </w:rPr>
+      </w:pPr>
+      <w:hyperlink w:anchor="_Toc216209363" w:history="1">
         <w:r>
           <w:rPr>
             <w:rStyle w:val="af"/>
             <w:noProof/>
           </w:rPr>
-          <w:t>4.1. Организация используемой входной информации</w:t>
+          <w:t>3.2.2. Выполнение функции синхронизации и резервного копирования</w:t>
         </w:r>
         <w:r>
           <w:rPr>
@@ -3324,7 +3542,7 @@
             <w:noProof/>
             <w:webHidden/>
           </w:rPr>
-          <w:instrText xml:space="preserve"> PAGEREF _Toc216166984 \h </w:instrText>
+          <w:instrText xml:space="preserve"> PAGEREF _Toc216209363 \h </w:instrText>
         </w:r>
         <w:r>
           <w:rPr>
@@ -3344,7 +3562,7 @@
             <w:noProof/>
             <w:webHidden/>
           </w:rPr>
-          <w:t>9</w:t>
+          <w:t>8</w:t>
         </w:r>
         <w:r>
           <w:rPr>
@@ -3361,17 +3579,20 @@
         <w:rPr>
           <w:rFonts w:asciiTheme="minorHAnsi" w:eastAsiaTheme="minorEastAsia" w:hAnsiTheme="minorHAnsi"/>
           <w:noProof/>
-          <w:sz w:val="22"/>
+          <w:kern w:val="2"/>
+          <w:sz w:val="24"/>
+          <w:szCs w:val="24"/>
           <w:lang w:eastAsia="ru-RU"/>
-        </w:rPr>
-      </w:pPr>
-      <w:hyperlink w:anchor="_Toc216166985" w:history="1">
+          <w14:ligatures w14:val="standardContextual"/>
+        </w:rPr>
+      </w:pPr>
+      <w:hyperlink w:anchor="_Toc216209364" w:history="1">
         <w:r>
           <w:rPr>
             <w:rStyle w:val="af"/>
             <w:noProof/>
           </w:rPr>
-          <w:t>4.2. Организация используемой выходной информации</w:t>
+          <w:t>3.3. Завершение работы программы</w:t>
         </w:r>
         <w:r>
           <w:rPr>
@@ -3392,7 +3613,7 @@
             <w:noProof/>
             <w:webHidden/>
           </w:rPr>
-          <w:instrText xml:space="preserve"> PAGEREF _Toc216166985 \h </w:instrText>
+          <w:instrText xml:space="preserve"> PAGEREF _Toc216209364 \h </w:instrText>
         </w:r>
         <w:r>
           <w:rPr>
@@ -3429,16 +3650,232 @@
         <w:rPr>
           <w:rFonts w:asciiTheme="minorHAnsi" w:eastAsiaTheme="minorEastAsia" w:hAnsiTheme="minorHAnsi"/>
           <w:noProof/>
-          <w:sz w:val="22"/>
+          <w:kern w:val="2"/>
+          <w:sz w:val="24"/>
+          <w:szCs w:val="24"/>
           <w:lang w:eastAsia="ru-RU"/>
-        </w:rPr>
-      </w:pPr>
-      <w:hyperlink w:anchor="_Toc216166986" w:history="1">
+          <w14:ligatures w14:val="standardContextual"/>
+        </w:rPr>
+      </w:pPr>
+      <w:hyperlink w:anchor="_Toc216209365" w:history="1">
         <w:r>
           <w:rPr>
             <w:rStyle w:val="af"/>
             <w:noProof/>
           </w:rPr>
+          <w:t>4. Входные и выходные данные</w:t>
+        </w:r>
+        <w:r>
+          <w:rPr>
+            <w:noProof/>
+            <w:webHidden/>
+          </w:rPr>
+          <w:tab/>
+        </w:r>
+        <w:r>
+          <w:rPr>
+            <w:noProof/>
+            <w:webHidden/>
+          </w:rPr>
+          <w:fldChar w:fldCharType="begin"/>
+        </w:r>
+        <w:r>
+          <w:rPr>
+            <w:noProof/>
+            <w:webHidden/>
+          </w:rPr>
+          <w:instrText xml:space="preserve"> PAGEREF _Toc216209365 \h </w:instrText>
+        </w:r>
+        <w:r>
+          <w:rPr>
+            <w:noProof/>
+            <w:webHidden/>
+          </w:rPr>
+        </w:r>
+        <w:r>
+          <w:rPr>
+            <w:noProof/>
+            <w:webHidden/>
+          </w:rPr>
+          <w:fldChar w:fldCharType="separate"/>
+        </w:r>
+        <w:r>
+          <w:rPr>
+            <w:noProof/>
+            <w:webHidden/>
+          </w:rPr>
+          <w:t>10</w:t>
+        </w:r>
+        <w:r>
+          <w:rPr>
+            <w:noProof/>
+            <w:webHidden/>
+          </w:rPr>
+          <w:fldChar w:fldCharType="end"/>
+        </w:r>
+      </w:hyperlink>
+    </w:p>
+    <w:p>
+      <w:pPr>
+        <w:pStyle w:val="21"/>
+        <w:rPr>
+          <w:rFonts w:asciiTheme="minorHAnsi" w:eastAsiaTheme="minorEastAsia" w:hAnsiTheme="minorHAnsi"/>
+          <w:noProof/>
+          <w:kern w:val="2"/>
+          <w:sz w:val="24"/>
+          <w:szCs w:val="24"/>
+          <w:lang w:eastAsia="ru-RU"/>
+          <w14:ligatures w14:val="standardContextual"/>
+        </w:rPr>
+      </w:pPr>
+      <w:hyperlink w:anchor="_Toc216209366" w:history="1">
+        <w:r>
+          <w:rPr>
+            <w:rStyle w:val="af"/>
+            <w:noProof/>
+          </w:rPr>
+          <w:t>4.1. Организация используемой входной информации</w:t>
+        </w:r>
+        <w:r>
+          <w:rPr>
+            <w:noProof/>
+            <w:webHidden/>
+          </w:rPr>
+          <w:tab/>
+        </w:r>
+        <w:r>
+          <w:rPr>
+            <w:noProof/>
+            <w:webHidden/>
+          </w:rPr>
+          <w:fldChar w:fldCharType="begin"/>
+        </w:r>
+        <w:r>
+          <w:rPr>
+            <w:noProof/>
+            <w:webHidden/>
+          </w:rPr>
+          <w:instrText xml:space="preserve"> PAGEREF _Toc216209366 \h </w:instrText>
+        </w:r>
+        <w:r>
+          <w:rPr>
+            <w:noProof/>
+            <w:webHidden/>
+          </w:rPr>
+        </w:r>
+        <w:r>
+          <w:rPr>
+            <w:noProof/>
+            <w:webHidden/>
+          </w:rPr>
+          <w:fldChar w:fldCharType="separate"/>
+        </w:r>
+        <w:r>
+          <w:rPr>
+            <w:noProof/>
+            <w:webHidden/>
+          </w:rPr>
+          <w:t>10</w:t>
+        </w:r>
+        <w:r>
+          <w:rPr>
+            <w:noProof/>
+            <w:webHidden/>
+          </w:rPr>
+          <w:fldChar w:fldCharType="end"/>
+        </w:r>
+      </w:hyperlink>
+    </w:p>
+    <w:p>
+      <w:pPr>
+        <w:pStyle w:val="21"/>
+        <w:rPr>
+          <w:rFonts w:asciiTheme="minorHAnsi" w:eastAsiaTheme="minorEastAsia" w:hAnsiTheme="minorHAnsi"/>
+          <w:noProof/>
+          <w:kern w:val="2"/>
+          <w:sz w:val="24"/>
+          <w:szCs w:val="24"/>
+          <w:lang w:eastAsia="ru-RU"/>
+          <w14:ligatures w14:val="standardContextual"/>
+        </w:rPr>
+      </w:pPr>
+      <w:hyperlink w:anchor="_Toc216209367" w:history="1">
+        <w:r>
+          <w:rPr>
+            <w:rStyle w:val="af"/>
+            <w:noProof/>
+          </w:rPr>
+          <w:t>4.2. Организация используемой выходной информации</w:t>
+        </w:r>
+        <w:r>
+          <w:rPr>
+            <w:noProof/>
+            <w:webHidden/>
+          </w:rPr>
+          <w:tab/>
+        </w:r>
+        <w:r>
+          <w:rPr>
+            <w:noProof/>
+            <w:webHidden/>
+          </w:rPr>
+          <w:fldChar w:fldCharType="begin"/>
+        </w:r>
+        <w:r>
+          <w:rPr>
+            <w:noProof/>
+            <w:webHidden/>
+          </w:rPr>
+          <w:instrText xml:space="preserve"> PAGEREF _Toc216209367 \h </w:instrText>
+        </w:r>
+        <w:r>
+          <w:rPr>
+            <w:noProof/>
+            <w:webHidden/>
+          </w:rPr>
+        </w:r>
+        <w:r>
+          <w:rPr>
+            <w:noProof/>
+            <w:webHidden/>
+          </w:rPr>
+          <w:fldChar w:fldCharType="separate"/>
+        </w:r>
+        <w:r>
+          <w:rPr>
+            <w:noProof/>
+            <w:webHidden/>
+          </w:rPr>
+          <w:t>10</w:t>
+        </w:r>
+        <w:r>
+          <w:rPr>
+            <w:noProof/>
+            <w:webHidden/>
+          </w:rPr>
+          <w:fldChar w:fldCharType="end"/>
+        </w:r>
+      </w:hyperlink>
+    </w:p>
+    <w:p>
+      <w:pPr>
+        <w:pStyle w:val="11"/>
+        <w:rPr>
+          <w:rFonts w:asciiTheme="minorHAnsi" w:eastAsiaTheme="minorEastAsia" w:hAnsiTheme="minorHAnsi"/>
+          <w:noProof/>
+          <w:kern w:val="2"/>
+          <w:sz w:val="24"/>
+          <w:szCs w:val="24"/>
+          <w:lang w:eastAsia="ru-RU"/>
+          <w14:ligatures w14:val="standardContextual"/>
+        </w:rPr>
+      </w:pPr>
+      <w:hyperlink w:anchor="_Toc216209368" w:history="1">
+        <w:r>
+          <w:rPr>
+            <w:rStyle w:val="af"/>
+            <w:noProof/>
+          </w:rPr>
           <w:t>5. Сообщения</w:t>
         </w:r>
         <w:r>
@@ -3460,7 +3897,7 @@
             <w:noProof/>
             <w:webHidden/>
           </w:rPr>
-          <w:instrText xml:space="preserve"> PAGEREF _Toc216166986 \h </w:instrText>
+          <w:instrText xml:space="preserve"> PAGEREF _Toc216209368 \h </w:instrText>
         </w:r>
         <w:r>
           <w:rPr>
@@ -3480,7 +3917,78 @@
             <w:noProof/>
             <w:webHidden/>
           </w:rPr>
-          <w:t>10</w:t>
+          <w:t>11</w:t>
+        </w:r>
+        <w:r>
+          <w:rPr>
+            <w:noProof/>
+            <w:webHidden/>
+          </w:rPr>
+          <w:fldChar w:fldCharType="end"/>
+        </w:r>
+      </w:hyperlink>
+    </w:p>
+    <w:p>
+      <w:pPr>
+        <w:pStyle w:val="21"/>
+        <w:rPr>
+          <w:rFonts w:asciiTheme="minorHAnsi" w:eastAsiaTheme="minorEastAsia" w:hAnsiTheme="minorHAnsi"/>
+          <w:noProof/>
+          <w:kern w:val="2"/>
+          <w:sz w:val="24"/>
+          <w:szCs w:val="24"/>
+          <w:lang w:eastAsia="ru-RU"/>
+          <w14:ligatures w14:val="standardContextual"/>
+        </w:rPr>
+      </w:pPr>
+      <w:hyperlink w:anchor="_Toc216209369" w:history="1">
+        <w:r>
+          <w:rPr>
+            <w:rStyle w:val="af"/>
+            <w:noProof/>
+          </w:rPr>
+          <w:t>5.1. Сообщения об ошибке</w:t>
+        </w:r>
+        <w:r>
+          <w:rPr>
+            <w:noProof/>
+            <w:webHidden/>
+          </w:rPr>
+          <w:tab/>
+        </w:r>
+        <w:r>
+          <w:rPr>
+            <w:noProof/>
+            <w:webHidden/>
+          </w:rPr>
+          <w:fldChar w:fldCharType="begin"/>
+        </w:r>
+        <w:r>
+          <w:rPr>
+            <w:noProof/>
+            <w:webHidden/>
+          </w:rPr>
+          <w:instrText xml:space="preserve"> PAGEREF _Toc216209369 \h </w:instrText>
+        </w:r>
+        <w:r>
+          <w:rPr>
+            <w:noProof/>
+            <w:webHidden/>
+          </w:rPr>
+        </w:r>
+        <w:r>
+          <w:rPr>
+            <w:noProof/>
+            <w:webHidden/>
+          </w:rPr>
+          <w:fldChar w:fldCharType="separate"/>
+        </w:r>
+        <w:r>
+          <w:rPr>
+            <w:noProof/>
+            <w:webHidden/>
+          </w:rPr>
+          <w:t>11</w:t>
         </w:r>
         <w:r>
           <w:rPr>
@@ -3504,277 +4012,510 @@
       <w:pPr>
         <w:pStyle w:val="1"/>
       </w:pPr>
-      <w:bookmarkStart w:id="1" w:name="_Toc216166967"/>
+      <w:bookmarkStart w:id="0" w:name="_Toc216209346"/>
       <w:r>
         <w:lastRenderedPageBreak/>
         <w:t>Назначение и условия применения программ</w:t>
       </w:r>
+      <w:bookmarkEnd w:id="0"/>
+    </w:p>
+    <w:p>
+      <w:pPr>
+        <w:pStyle w:val="2"/>
+      </w:pPr>
+      <w:bookmarkStart w:id="1" w:name="_Toc216209347"/>
+      <w:r>
+        <w:t>Назначение и функции, выполняемые программой</w:t>
+      </w:r>
       <w:bookmarkEnd w:id="1"/>
     </w:p>
     <w:p>
       <w:pPr>
+        <w:pStyle w:val="a3"/>
+      </w:pPr>
+      <w:r>
+        <w:t>Программа «</w:t>
+      </w:r>
+      <w:proofErr w:type="spellStart"/>
+      <w:r>
+        <w:t>TaskFlow</w:t>
+      </w:r>
+      <w:proofErr w:type="spellEnd"/>
+      <w:r>
+        <w:t>»</w:t>
+      </w:r>
+      <w:r>
+        <w:t xml:space="preserve"> предназначена для эффективного управления проектами и задачами.</w:t>
+      </w:r>
+    </w:p>
+    <w:p>
+      <w:pPr>
+        <w:pStyle w:val="a3"/>
+      </w:pPr>
+      <w:r>
+        <w:t>Программа обеспечивает</w:t>
+      </w:r>
+      <w:r>
+        <w:t xml:space="preserve"> выполнение</w:t>
+      </w:r>
+      <w:r>
+        <w:t xml:space="preserve"> перечисленных ниже функций</w:t>
+      </w:r>
+      <w:r>
+        <w:t>:</w:t>
+      </w:r>
+    </w:p>
+    <w:p>
+      <w:pPr>
+        <w:pStyle w:val="a0"/>
+      </w:pPr>
+      <w:r>
+        <w:t>добавление новых задач с указанием названия, описания, приоритета и сроков выполнения;</w:t>
+      </w:r>
+    </w:p>
+    <w:p>
+      <w:pPr>
+        <w:pStyle w:val="a0"/>
+      </w:pPr>
+      <w:r>
+        <w:t>настройка существующих задач, включая возможность изменения статуса и приоритета;</w:t>
+      </w:r>
+    </w:p>
+    <w:p>
+      <w:pPr>
+        <w:pStyle w:val="a0"/>
+      </w:pPr>
+      <w:r>
+        <w:t>группировка задач по проектам, меткам, и исполнителям;</w:t>
+      </w:r>
+    </w:p>
+    <w:p>
+      <w:pPr>
+        <w:pStyle w:val="a0"/>
+      </w:pPr>
+      <w:r>
+        <w:t>обеспечение разных уровней доступа для пользователей.</w:t>
+      </w:r>
+    </w:p>
+    <w:p>
+      <w:pPr>
         <w:pStyle w:val="2"/>
       </w:pPr>
-      <w:bookmarkStart w:id="2" w:name="_Toc216166968"/>
-      <w:r>
-        <w:t>Назначение и функции, выполняемые программой</w:t>
+      <w:bookmarkStart w:id="2" w:name="_Toc216209348"/>
+      <w:r>
+        <w:t>Условия, необходимые для выполнения программы</w:t>
       </w:r>
       <w:bookmarkEnd w:id="2"/>
     </w:p>
     <w:p>
       <w:pPr>
+        <w:pStyle w:val="3"/>
+      </w:pPr>
+      <w:bookmarkStart w:id="3" w:name="_Toc216209349"/>
+      <w:r>
+        <w:t>Требования к персоналу</w:t>
+      </w:r>
+      <w:bookmarkEnd w:id="3"/>
+    </w:p>
+    <w:p>
+      <w:pPr>
         <w:pStyle w:val="a3"/>
       </w:pPr>
       <w:r>
-        <w:t>Программа «</w:t>
+        <w:t>П</w:t>
+      </w:r>
+      <w:r>
+        <w:t>рограммист должен иметь среднее техническое образование.</w:t>
+      </w:r>
+    </w:p>
+    <w:p>
+      <w:pPr>
+        <w:pStyle w:val="a3"/>
+      </w:pPr>
+      <w:r>
+        <w:t>В перечень задач, выполняемых системным программистом, должны входить</w:t>
+      </w:r>
+      <w:r>
+        <w:t>:</w:t>
+      </w:r>
+    </w:p>
+    <w:p>
+      <w:pPr>
+        <w:pStyle w:val="a0"/>
+      </w:pPr>
+      <w:r>
+        <w:t>о</w:t>
+      </w:r>
+      <w:r>
+        <w:t>бработка и решение инцидентов, связанных с работой си</w:t>
+      </w:r>
+      <w:r>
+        <w:t>стем и программного обеспечения;</w:t>
+      </w:r>
+    </w:p>
+    <w:p>
+      <w:pPr>
+        <w:pStyle w:val="a0"/>
+      </w:pPr>
+      <w:r>
+        <w:t>поддержание работоспособности технических средств</w:t>
+      </w:r>
+      <w:r>
+        <w:rPr>
+          <w:lang w:val="en-US"/>
+        </w:rPr>
+        <w:t>;</w:t>
+      </w:r>
+    </w:p>
+    <w:p>
+      <w:pPr>
+        <w:pStyle w:val="a0"/>
+      </w:pPr>
+      <w:r>
+        <w:t>п</w:t>
+      </w:r>
+      <w:r>
+        <w:t>оддержка пользователей и предоставление консультаций.</w:t>
+      </w:r>
+    </w:p>
+    <w:p>
+      <w:pPr>
+        <w:pStyle w:val="a3"/>
+      </w:pPr>
+      <w:r>
+        <w:t>Конечный пользователь программы должен обладать навыками работы с графическим интерфейсом операционной системы.</w:t>
+      </w:r>
+    </w:p>
+    <w:p>
+      <w:pPr>
+        <w:pStyle w:val="3"/>
+      </w:pPr>
+      <w:bookmarkStart w:id="4" w:name="_Toc216209350"/>
+      <w:r>
+        <w:t>Требования к параметрам технических средств</w:t>
+      </w:r>
+      <w:bookmarkEnd w:id="4"/>
+    </w:p>
+    <w:p>
+      <w:pPr>
+        <w:pStyle w:val="a3"/>
+      </w:pPr>
+      <w:r>
+        <w:t>Для выполнения программы нужно, чтобы персональный компьютер удовлетворял следующим условиям</w:t>
+      </w:r>
+      <w:r>
+        <w:t>:</w:t>
+      </w:r>
+    </w:p>
+    <w:p>
+      <w:pPr>
+        <w:pStyle w:val="a0"/>
+      </w:pPr>
+      <w:r>
+        <w:lastRenderedPageBreak/>
+        <w:t>процессор Intel Core I5-10400 2.9 ГГц, не менее;</w:t>
+      </w:r>
+    </w:p>
+    <w:p>
+      <w:pPr>
+        <w:pStyle w:val="a0"/>
+      </w:pPr>
+      <w:r>
+        <w:t>оперативная</w:t>
+      </w:r>
+      <w:r>
+        <w:t xml:space="preserve"> память объемом 8 ГБ, не менее;</w:t>
+      </w:r>
+    </w:p>
+    <w:p>
+      <w:pPr>
+        <w:pStyle w:val="a0"/>
+      </w:pPr>
+      <w:r>
+        <w:t>жесткий диск объемом 128 ГБ и выше;</w:t>
+      </w:r>
+    </w:p>
+    <w:p>
+      <w:pPr>
+        <w:pStyle w:val="a0"/>
+      </w:pPr>
+      <w:r>
+        <w:t>VGA-совместимый дисплей;</w:t>
+      </w:r>
+    </w:p>
+    <w:p>
+      <w:pPr>
+        <w:pStyle w:val="a0"/>
+      </w:pPr>
+      <w:r>
+        <w:t>оптический манипулятор типа «мышь»;</w:t>
+      </w:r>
+    </w:p>
+    <w:p>
+      <w:pPr>
+        <w:pStyle w:val="a0"/>
+      </w:pPr>
+      <w:r>
+        <w:t>клавиатура ввода данных.</w:t>
+      </w:r>
+    </w:p>
+    <w:p>
+      <w:pPr>
+        <w:pStyle w:val="3"/>
+      </w:pPr>
+      <w:bookmarkStart w:id="5" w:name="_Toc216209351"/>
+      <w:r>
+        <w:t>Требования к программному обеспечению</w:t>
+      </w:r>
+      <w:bookmarkEnd w:id="5"/>
+    </w:p>
+    <w:p>
+      <w:pPr>
+        <w:pStyle w:val="a3"/>
+      </w:pPr>
+      <w:r>
+        <w:t xml:space="preserve">Операционная система: системные программные средства, используемые программой </w:t>
       </w:r>
       <w:proofErr w:type="spellStart"/>
       <w:r>
+        <w:rPr>
+          <w:lang w:val="en-US"/>
+        </w:rPr>
         <w:t>TaskFlow</w:t>
       </w:r>
       <w:proofErr w:type="spellEnd"/>
       <w:r>
-        <w:t>»</w:t>
-      </w:r>
-      <w:r>
-        <w:t xml:space="preserve"> предназначена для эффективного управления проектами и задачами.</w:t>
+        <w:t>.</w:t>
+      </w:r>
+      <w:r>
+        <w:rPr>
+          <w:lang w:val="en-US"/>
+        </w:rPr>
+        <w:t>exe</w:t>
+      </w:r>
+      <w:r>
+        <w:t xml:space="preserve">, </w:t>
+      </w:r>
+      <w:r>
+        <w:t>-</w:t>
+      </w:r>
+      <w:r>
+        <w:t xml:space="preserve"> локализованная версия </w:t>
+      </w:r>
+      <w:r>
+        <w:rPr>
+          <w:lang w:val="en-US"/>
+        </w:rPr>
+        <w:t>Windows</w:t>
+      </w:r>
+      <w:r>
+        <w:t xml:space="preserve"> 10 (64‑бит) или </w:t>
+      </w:r>
+      <w:r>
+        <w:rPr>
+          <w:lang w:val="en-US"/>
+        </w:rPr>
+        <w:t>Windows</w:t>
+      </w:r>
+      <w:r>
+        <w:t xml:space="preserve"> 11 (64‑бит). Поддержка серверных ОС: </w:t>
+      </w:r>
+      <w:r>
+        <w:rPr>
+          <w:lang w:val="en-US"/>
+        </w:rPr>
+        <w:t>Windows</w:t>
+      </w:r>
+      <w:r>
+        <w:t xml:space="preserve"> </w:t>
+      </w:r>
+      <w:r>
+        <w:rPr>
+          <w:lang w:val="en-US"/>
+        </w:rPr>
+        <w:t>Server</w:t>
+      </w:r>
+      <w:r>
+        <w:t xml:space="preserve"> 2019 или </w:t>
+      </w:r>
+      <w:r>
+        <w:rPr>
+          <w:lang w:val="en-US"/>
+        </w:rPr>
+        <w:t>Windows</w:t>
+      </w:r>
+      <w:r>
+        <w:t xml:space="preserve"> </w:t>
+      </w:r>
+      <w:r>
+        <w:rPr>
+          <w:lang w:val="en-US"/>
+        </w:rPr>
+        <w:t>Server</w:t>
+      </w:r>
+      <w:r>
+        <w:t xml:space="preserve"> 2022</w:t>
+      </w:r>
+      <w:r>
+        <w:t>.</w:t>
       </w:r>
     </w:p>
     <w:p>
       <w:pPr>
         <w:pStyle w:val="a3"/>
-      </w:pPr>
-      <w:r>
-        <w:t xml:space="preserve">Программа </w:t>
-      </w:r>
-      <w:r>
-        <w:t>обеспечивает</w:t>
-      </w:r>
-      <w:r>
-        <w:t xml:space="preserve"> выполнение</w:t>
-      </w:r>
-      <w:r>
-        <w:t xml:space="preserve"> перечисленных ниже функций</w:t>
-      </w:r>
-      <w:r>
-        <w:t>:</w:t>
-      </w:r>
-    </w:p>
-    <w:p>
-      <w:pPr>
-        <w:pStyle w:val="a0"/>
-      </w:pPr>
-      <w:r>
-        <w:t>добавление новых задач с указанием названия, описания, приоритета и сроков выполнения;</w:t>
-      </w:r>
-    </w:p>
-    <w:p>
-      <w:pPr>
-        <w:pStyle w:val="a0"/>
-      </w:pPr>
-      <w:r>
-        <w:t>настройка существующих задач, включая возможность изменения статуса и приоритета;</w:t>
-      </w:r>
-    </w:p>
-    <w:p>
-      <w:pPr>
-        <w:pStyle w:val="a0"/>
-      </w:pPr>
-      <w:r>
-        <w:t>группировка задач по проектам, меткам, и исполнителям;</w:t>
-      </w:r>
-    </w:p>
-    <w:p>
-      <w:pPr>
-        <w:pStyle w:val="a0"/>
-      </w:pPr>
-      <w:r>
-        <w:t>обеспечение разных уровней доступа для пользователей.</w:t>
-      </w:r>
-    </w:p>
-    <w:p>
-      <w:pPr>
-        <w:pStyle w:val="2"/>
-      </w:pPr>
-      <w:bookmarkStart w:id="3" w:name="_Toc216166969"/>
-      <w:r>
-        <w:t>Условия, необходимые для выполнения программы</w:t>
-      </w:r>
-      <w:bookmarkEnd w:id="3"/>
-    </w:p>
-    <w:p>
-      <w:pPr>
-        <w:pStyle w:val="3"/>
-      </w:pPr>
-      <w:bookmarkStart w:id="4" w:name="_Toc216166970"/>
-      <w:r>
-        <w:t>Требования к персоналу</w:t>
-      </w:r>
-      <w:bookmarkEnd w:id="4"/>
-    </w:p>
-    <w:p>
-      <w:pPr>
-        <w:pStyle w:val="a3"/>
-      </w:pPr>
-      <w:r>
-        <w:t>П</w:t>
-      </w:r>
-      <w:r>
-        <w:t>рограммист должен иметь среднее техническое образование.</w:t>
-      </w:r>
-    </w:p>
-    <w:p>
-      <w:pPr>
-        <w:pStyle w:val="a3"/>
-      </w:pPr>
-      <w:r>
-        <w:t>В перечень задач, выполняемых системным программистом, должны входить</w:t>
-      </w:r>
-      <w:r>
-        <w:t>:</w:t>
-      </w:r>
-    </w:p>
-    <w:p>
-      <w:pPr>
-        <w:pStyle w:val="a0"/>
-      </w:pPr>
-      <w:r>
-        <w:t>о</w:t>
-      </w:r>
-      <w:r>
-        <w:t>бработка и решение инцидентов, связанных с работой си</w:t>
-      </w:r>
-      <w:r>
-        <w:t>стем и программного обеспечения;</w:t>
-      </w:r>
-    </w:p>
-    <w:p>
-      <w:pPr>
-        <w:pStyle w:val="a0"/>
-      </w:pPr>
-      <w:r>
-        <w:t>поддержание работоспособности технических средств</w:t>
-      </w:r>
-      <w:r>
         <w:rPr>
           <w:lang w:val="en-US"/>
         </w:rPr>
-        <w:t>;</w:t>
-      </w:r>
-    </w:p>
-    <w:p>
-      <w:pPr>
-        <w:pStyle w:val="a0"/>
-      </w:pPr>
-      <w:r>
-        <w:t>п</w:t>
-      </w:r>
-      <w:r>
-        <w:t>оддержка пользователей и предоставление консультаций.</w:t>
-      </w:r>
-    </w:p>
-    <w:p>
-      <w:pPr>
-        <w:pStyle w:val="a3"/>
-      </w:pPr>
-      <w:r>
-        <w:t>Конечный пользователь программы должен обладать навыками работы с графическим интерфейсом операционной системы.</w:t>
-      </w:r>
-    </w:p>
-    <w:p>
-      <w:pPr>
-        <w:pStyle w:val="3"/>
-      </w:pPr>
-      <w:bookmarkStart w:id="5" w:name="_Toc216166971"/>
-      <w:r>
-        <w:t>Требования к параметрам технических средств</w:t>
-      </w:r>
-      <w:bookmarkEnd w:id="5"/>
-    </w:p>
-    <w:p>
-      <w:pPr>
-        <w:pStyle w:val="a3"/>
-      </w:pPr>
-      <w:r>
-        <w:t>Для выполнения программы нужно, чтобы персональный компьютер удовлетворял следующим условиям</w:t>
-      </w:r>
-      <w:r>
-        <w:t>:</w:t>
-      </w:r>
-    </w:p>
-    <w:p>
-      <w:pPr>
-        <w:pStyle w:val="a0"/>
-      </w:pPr>
-      <w:r>
-        <w:lastRenderedPageBreak/>
-        <w:t xml:space="preserve">процессор </w:t>
+      </w:pPr>
+      <w:r>
+        <w:t xml:space="preserve">Зависимые внешние компоненты: для корректной работы </w:t>
       </w:r>
       <w:proofErr w:type="spellStart"/>
       <w:r>
-        <w:t>Intel</w:t>
+        <w:rPr>
+          <w:lang w:val="en-US"/>
+        </w:rPr>
+        <w:t>TaskFlow</w:t>
       </w:r>
       <w:proofErr w:type="spellEnd"/>
       <w:r>
+        <w:t xml:space="preserve"> требуется предварительно установленный вспомогательный сервис </w:t>
+      </w:r>
+      <w:proofErr w:type="spellStart"/>
+      <w:r>
+        <w:rPr>
+          <w:lang w:val="en-US"/>
+        </w:rPr>
+        <w:t>TaskWorker</w:t>
+      </w:r>
+      <w:proofErr w:type="spellEnd"/>
+      <w:r>
+        <w:t xml:space="preserve"> (</w:t>
+      </w:r>
+      <w:proofErr w:type="spellStart"/>
+      <w:r>
+        <w:rPr>
+          <w:lang w:val="en-US"/>
+        </w:rPr>
+        <w:t>TaskWorker</w:t>
+      </w:r>
+      <w:proofErr w:type="spellEnd"/>
+      <w:r>
+        <w:t>.</w:t>
+      </w:r>
+      <w:r>
+        <w:rPr>
+          <w:lang w:val="en-US"/>
+        </w:rPr>
+        <w:t>exe</w:t>
+      </w:r>
+      <w:r>
+        <w:t xml:space="preserve">) версии 2.0 и выше. </w:t>
+      </w:r>
+      <w:proofErr w:type="spellStart"/>
+      <w:r>
+        <w:rPr>
+          <w:lang w:val="en-US"/>
+        </w:rPr>
+        <w:t>TaskWorker</w:t>
+      </w:r>
+      <w:proofErr w:type="spellEnd"/>
+      <w:r>
+        <w:rPr>
+          <w:lang w:val="en-US"/>
+        </w:rPr>
         <w:t xml:space="preserve"> </w:t>
       </w:r>
       <w:proofErr w:type="spellStart"/>
       <w:r>
-        <w:t>Core</w:t>
+        <w:rPr>
+          <w:lang w:val="en-US"/>
+        </w:rPr>
+        <w:t>должен</w:t>
       </w:r>
       <w:proofErr w:type="spellEnd"/>
       <w:r>
-        <w:t xml:space="preserve"> I5-10400 2.9 ГГц, не менее;</w:t>
-      </w:r>
-    </w:p>
-    <w:p>
-      <w:pPr>
-        <w:pStyle w:val="a0"/>
-      </w:pPr>
-      <w:r>
-        <w:t>оперативная</w:t>
-      </w:r>
-      <w:r>
-        <w:t xml:space="preserve"> память объемом 8 ГБ, не менее;</w:t>
-      </w:r>
-    </w:p>
-    <w:p>
-      <w:pPr>
-        <w:pStyle w:val="a0"/>
-      </w:pPr>
-      <w:r>
-        <w:t>жесткий диск объемом 128 ГБ и выше;</w:t>
-      </w:r>
-    </w:p>
-    <w:p>
-      <w:pPr>
-        <w:pStyle w:val="a0"/>
-      </w:pPr>
-      <w:r>
-        <w:t>VGA-совместимый дисплей;</w:t>
-      </w:r>
-    </w:p>
-    <w:p>
-      <w:pPr>
-        <w:pStyle w:val="a0"/>
-      </w:pPr>
-      <w:r>
-        <w:t>оптический манипулятор типа «мышь»;</w:t>
-      </w:r>
-    </w:p>
-    <w:p>
-      <w:pPr>
-        <w:pStyle w:val="a0"/>
-      </w:pPr>
-      <w:r>
-        <w:t>клавиатура ввода данных.</w:t>
+        <w:rPr>
+          <w:lang w:val="en-US"/>
+        </w:rPr>
+        <w:t xml:space="preserve"> </w:t>
+      </w:r>
+      <w:proofErr w:type="spellStart"/>
+      <w:r>
+        <w:rPr>
+          <w:lang w:val="en-US"/>
+        </w:rPr>
+        <w:t>быть</w:t>
+      </w:r>
+      <w:proofErr w:type="spellEnd"/>
+      <w:r>
+        <w:rPr>
+          <w:lang w:val="en-US"/>
+        </w:rPr>
+        <w:t xml:space="preserve"> </w:t>
+      </w:r>
+      <w:proofErr w:type="spellStart"/>
+      <w:r>
+        <w:rPr>
+          <w:lang w:val="en-US"/>
+        </w:rPr>
+        <w:t>развёрнут</w:t>
+      </w:r>
+      <w:proofErr w:type="spellEnd"/>
+      <w:r>
+        <w:rPr>
+          <w:lang w:val="en-US"/>
+        </w:rPr>
+        <w:t xml:space="preserve"> в </w:t>
+      </w:r>
+      <w:proofErr w:type="spellStart"/>
+      <w:r>
+        <w:rPr>
+          <w:lang w:val="en-US"/>
+        </w:rPr>
+        <w:t>каталогe</w:t>
+      </w:r>
+      <w:proofErr w:type="spellEnd"/>
+      <w:r>
+        <w:rPr>
+          <w:lang w:val="en-US"/>
+        </w:rPr>
+        <w:t xml:space="preserve"> C:\Program Files\</w:t>
+      </w:r>
+      <w:proofErr w:type="spellStart"/>
+      <w:r>
+        <w:rPr>
+          <w:lang w:val="en-US"/>
+        </w:rPr>
+        <w:t>TaskFlow</w:t>
+      </w:r>
+      <w:proofErr w:type="spellEnd"/>
+      <w:r>
+        <w:rPr>
+          <w:lang w:val="en-US"/>
+        </w:rPr>
+        <w:t>\</w:t>
+      </w:r>
+      <w:proofErr w:type="spellStart"/>
+      <w:r>
+        <w:rPr>
+          <w:lang w:val="en-US"/>
+        </w:rPr>
+        <w:t>TaskWorker</w:t>
+      </w:r>
+      <w:proofErr w:type="spellEnd"/>
+      <w:r>
+        <w:rPr>
+          <w:lang w:val="en-US"/>
+        </w:rPr>
+        <w:t>\.</w:t>
       </w:r>
     </w:p>
     <w:p>
       <w:pPr>
         <w:pStyle w:val="1"/>
       </w:pPr>
-      <w:bookmarkStart w:id="6" w:name="_Toc216166972"/>
+      <w:bookmarkStart w:id="6" w:name="_Toc216209352"/>
       <w:r>
         <w:lastRenderedPageBreak/>
         <w:t>Характеристика программы</w:t>
@@ -3785,7 +4526,7 @@
       <w:pPr>
         <w:pStyle w:val="2"/>
       </w:pPr>
-      <w:bookmarkStart w:id="7" w:name="_Toc216166973"/>
+      <w:bookmarkStart w:id="7" w:name="_Toc216209353"/>
       <w:r>
         <w:t>Основные характеристики</w:t>
       </w:r>
@@ -3795,7 +4536,7 @@
       <w:pPr>
         <w:pStyle w:val="3"/>
       </w:pPr>
-      <w:bookmarkStart w:id="8" w:name="_Toc216166974"/>
+      <w:bookmarkStart w:id="8" w:name="_Toc216209354"/>
       <w:r>
         <w:t>Режим работы программы</w:t>
       </w:r>
@@ -3814,119 +4555,293 @@
       </w:r>
       <w:proofErr w:type="spellEnd"/>
       <w:r>
-        <w:t xml:space="preserve">: гибридный — интерактивное GUI по запросу пользователя и фоновая служба. GUI запускается пользователем, предоставляет все операции (создание/редактирование/поиск/экспорт). Фоновая служба работает непрерывно, выполняет периодические задачи: проверка </w:t>
+        <w:t xml:space="preserve">: гибридный </w:t>
+      </w:r>
+      <w:r>
+        <w:t>–</w:t>
+      </w:r>
+      <w:r>
+        <w:t xml:space="preserve"> интерактивн</w:t>
+      </w:r>
+      <w:r>
+        <w:t>ый интерфейс</w:t>
+      </w:r>
+      <w:r>
+        <w:t xml:space="preserve"> по запросу пользователя и фоновая служба. </w:t>
+      </w:r>
+      <w:r>
+        <w:t>Интерфейс</w:t>
+      </w:r>
+      <w:r>
+        <w:t xml:space="preserve"> запускается пользователем, предоставляет все операции (создание/редактирование/поиск/экспорт). Фоновая служба работает непрерывно, выполняет периодические задачи: проверка дедлайнов и уведомления (по умолчанию каждую минуту), синхронизация с хранилищем, ежедневное резервное копирование. </w:t>
       </w:r>
       <w:proofErr w:type="spellStart"/>
       <w:r>
-        <w:t>дедлайнов</w:t>
+        <w:t>Лёгковесный</w:t>
       </w:r>
       <w:proofErr w:type="spellEnd"/>
       <w:r>
-        <w:t xml:space="preserve"> и уведомления (по умолчанию каждую минуту), синхронизация с хранилищем (каждые 15 минут), ежедневное резервное копирование. </w:t>
+        <w:t xml:space="preserve"> режим снижает приоритет фоновых задач и увеличивает интервалы синхронизации для экономии ресурсов. </w:t>
+      </w:r>
+    </w:p>
+    <w:p>
+      <w:pPr>
+        <w:pStyle w:val="3"/>
+      </w:pPr>
+      <w:r>
+        <w:t xml:space="preserve"> </w:t>
+      </w:r>
+      <w:bookmarkStart w:id="9" w:name="_Toc216209355"/>
+      <w:r>
+        <w:t>Контроль правильности выполнения программы</w:t>
+      </w:r>
+      <w:bookmarkEnd w:id="9"/>
+    </w:p>
+    <w:p>
+      <w:pPr>
+        <w:pStyle w:val="a3"/>
+      </w:pPr>
+      <w:r>
+        <w:t>Контроль правильности выполнения программы «</w:t>
       </w:r>
       <w:proofErr w:type="spellStart"/>
       <w:r>
-        <w:t>Лёгковесный</w:t>
+        <w:t>TaskFlow</w:t>
       </w:r>
       <w:proofErr w:type="spellEnd"/>
       <w:r>
-        <w:t xml:space="preserve"> режим снижает приоритет фоновых задач и увеличивает интервалы синхронизации для экономии ресурсов. При критических ошибках создаётся запись в логе и генерируется уведомление администратору.</w:t>
-      </w:r>
+        <w:t xml:space="preserve">» проверяется следующим способом. </w:t>
+      </w:r>
+      <w:r>
+        <w:t>З</w:t>
+      </w:r>
+      <w:r>
+        <w:t xml:space="preserve">апустить </w:t>
+      </w:r>
+      <w:r>
+        <w:t xml:space="preserve">программу </w:t>
+      </w:r>
+      <w:r>
+        <w:t>и с помощью любой утилиты мониторинга наблюдать за потреблением памяти во время выполнения типо</w:t>
+      </w:r>
+      <w:r>
+        <w:t>вой операции -</w:t>
+      </w:r>
+      <w:r>
+        <w:t xml:space="preserve"> импорта тестового файла tasks.csv. Ожидается: перед началом импорта потребление памяти</w:t>
+      </w:r>
+      <w:r>
+        <w:t xml:space="preserve"> в пределах нормы; в процессе -</w:t>
+      </w:r>
+      <w:r>
+        <w:t xml:space="preserve"> врем</w:t>
+      </w:r>
+      <w:r>
+        <w:t>енное увеличение; по окончании -</w:t>
+      </w:r>
+      <w:r>
+        <w:t xml:space="preserve"> возврат потребления к исходным значениям без устойчивого роста (утечек).</w:t>
+      </w:r>
+    </w:p>
+    <w:p>
+      <w:pPr>
+        <w:pStyle w:val="2"/>
+      </w:pPr>
+      <w:bookmarkStart w:id="10" w:name="_Toc216209356"/>
+      <w:r>
+        <w:lastRenderedPageBreak/>
+        <w:t>Особенности программы</w:t>
+      </w:r>
+      <w:bookmarkEnd w:id="10"/>
     </w:p>
     <w:p>
       <w:pPr>
         <w:pStyle w:val="3"/>
       </w:pPr>
+      <w:bookmarkStart w:id="11" w:name="_Toc216209357"/>
+      <w:r>
+        <w:t>Особенности интерфейса программы</w:t>
+      </w:r>
+      <w:bookmarkEnd w:id="11"/>
+    </w:p>
+    <w:p>
+      <w:pPr>
+        <w:pStyle w:val="a3"/>
+      </w:pPr>
+      <w:r>
+        <w:t xml:space="preserve">Программа </w:t>
+      </w:r>
+      <w:r>
+        <w:t>«</w:t>
+      </w:r>
+      <w:proofErr w:type="spellStart"/>
+      <w:r>
+        <w:t>TaskFlow</w:t>
+      </w:r>
+      <w:proofErr w:type="spellEnd"/>
+      <w:r>
+        <w:t>»</w:t>
+      </w:r>
+      <w:r>
+        <w:t xml:space="preserve"> имеет графический пользовательский интерфейс и предоставляет пользователю удобные средства просмотра, управления и настройки задач. Основные особенности</w:t>
+      </w:r>
+      <w:r>
+        <w:t xml:space="preserve"> интерфейса</w:t>
+      </w:r>
+      <w:r>
+        <w:t>:</w:t>
+      </w:r>
+    </w:p>
+    <w:p>
+      <w:pPr>
+        <w:pStyle w:val="a0"/>
+      </w:pPr>
+      <w:r>
+        <w:t>иерархическая организация задач по проектам, подзадачам, меткам и категориям; сохранённые представления (фильтры) и быстрые группы;</w:t>
+      </w:r>
+    </w:p>
+    <w:p>
+      <w:pPr>
+        <w:pStyle w:val="a0"/>
+      </w:pPr>
+      <w:r>
+        <w:t xml:space="preserve">имеет </w:t>
+      </w:r>
+      <w:r>
+        <w:t>встроенные уведомления в приложении и системные уведомления Windows;</w:t>
+      </w:r>
+    </w:p>
+    <w:p>
+      <w:pPr>
+        <w:pStyle w:val="a0"/>
+      </w:pPr>
+      <w:r>
+        <w:t xml:space="preserve">имеется </w:t>
+      </w:r>
+      <w:r>
+        <w:t>проверка и установка обновлений программы с диалога обновления;</w:t>
+      </w:r>
+    </w:p>
+    <w:p>
+      <w:pPr>
+        <w:pStyle w:val="a0"/>
+      </w:pPr>
+      <w:r>
+        <w:t xml:space="preserve">настраиваемые панели (виджеты) с метриками </w:t>
+      </w:r>
+      <w:r>
+        <w:t>-</w:t>
+      </w:r>
+      <w:r>
+        <w:t xml:space="preserve"> количество просроченных задач, прогресс по проектам, нагрузка исполнителей</w:t>
+      </w:r>
+      <w:r>
+        <w:t>,</w:t>
+      </w:r>
+      <w:r>
+        <w:t xml:space="preserve"> диаграммы для планирования сроков.</w:t>
+      </w:r>
+    </w:p>
+    <w:p>
+      <w:pPr>
+        <w:pStyle w:val="3"/>
+      </w:pPr>
+      <w:bookmarkStart w:id="12" w:name="_Toc216209358"/>
+      <w:r>
+        <w:t>Функциональные особенности программы</w:t>
+      </w:r>
+      <w:bookmarkEnd w:id="12"/>
+    </w:p>
+    <w:p>
+      <w:pPr>
+        <w:pStyle w:val="a3"/>
+      </w:pPr>
+      <w:r>
+        <w:t>Программа «</w:t>
+      </w:r>
+      <w:proofErr w:type="spellStart"/>
+      <w:r>
+        <w:rPr>
+          <w:lang w:val="en-US"/>
+        </w:rPr>
+        <w:t>TaskFlow</w:t>
+      </w:r>
+      <w:proofErr w:type="spellEnd"/>
+      <w:r>
+        <w:t>»</w:t>
+      </w:r>
       <w:r>
         <w:t xml:space="preserve"> </w:t>
       </w:r>
-      <w:bookmarkStart w:id="9" w:name="_Toc216166975"/>
-      <w:r>
-        <w:t>Контроль правильности выполнения программы</w:t>
-      </w:r>
-      <w:bookmarkEnd w:id="9"/>
-    </w:p>
-    <w:p>
-      <w:pPr>
-        <w:pStyle w:val="a3"/>
-      </w:pPr>
-      <w:r>
-        <w:t>Контроль правильности выполнения программы «</w:t>
-      </w:r>
-      <w:proofErr w:type="spellStart"/>
-      <w:r>
-        <w:t>TaskFlow</w:t>
-      </w:r>
-      <w:proofErr w:type="spellEnd"/>
-      <w:r>
-        <w:t xml:space="preserve">» проверяется следующим способом. </w:t>
-      </w:r>
-      <w:r>
-        <w:t>З</w:t>
-      </w:r>
-      <w:r>
-        <w:t xml:space="preserve">апустить </w:t>
-      </w:r>
-      <w:r>
-        <w:t xml:space="preserve">программу </w:t>
-      </w:r>
-      <w:r>
-        <w:t>и с помощью любой утилиты мониторинга наблюдать за потреблением памяти во время выполнения типо</w:t>
-      </w:r>
-      <w:r>
-        <w:t>вой операции -</w:t>
-      </w:r>
-      <w:r>
-        <w:t xml:space="preserve"> импорта тестового файла tasks.csv. Ожидается: перед началом импорта потребление памяти</w:t>
-      </w:r>
-      <w:r>
-        <w:t xml:space="preserve"> в пределах нормы; в процессе -</w:t>
-      </w:r>
-      <w:r>
-        <w:t xml:space="preserve"> врем</w:t>
-      </w:r>
-      <w:r>
-        <w:t>енное увеличение; по окончании -</w:t>
-      </w:r>
-      <w:r>
-        <w:t xml:space="preserve"> возврат потребления к исходным значениям без устойчивого роста (утечек).</w:t>
-      </w:r>
-    </w:p>
-    <w:p>
-      <w:pPr>
-        <w:pStyle w:val="2"/>
-      </w:pPr>
-      <w:bookmarkStart w:id="10" w:name="_Toc216166976"/>
-      <w:r>
-        <w:t>Особенности программы</w:t>
-      </w:r>
-      <w:bookmarkEnd w:id="10"/>
-    </w:p>
-    <w:p>
-      <w:pPr>
-        <w:pStyle w:val="a3"/>
-      </w:pPr>
+      <w:r>
+        <w:t>имеет следующие функциональные особенности</w:t>
+      </w:r>
+      <w:r>
+        <w:t>:</w:t>
+      </w:r>
+    </w:p>
+    <w:p>
+      <w:pPr>
+        <w:pStyle w:val="a0"/>
+      </w:pPr>
+      <w:r>
+        <w:t>генерация PDF</w:t>
+      </w:r>
+      <w:r>
+        <w:noBreakHyphen/>
+        <w:t xml:space="preserve">отчётов через </w:t>
+      </w:r>
+      <w:r>
+        <w:t>интерфейс программы</w:t>
+      </w:r>
+      <w:r>
+        <w:t xml:space="preserve"> с настройкой полей и периодов;</w:t>
+      </w:r>
+    </w:p>
+    <w:p>
+      <w:pPr>
+        <w:pStyle w:val="a0"/>
+      </w:pPr>
+      <w:r>
+        <w:t>управление пользователями через интерфейс — добавление, назначение ролей и прав доступа, видимость задач в зависимости от прав;</w:t>
+      </w:r>
+    </w:p>
+    <w:p>
+      <w:pPr>
+        <w:pStyle w:val="a0"/>
+      </w:pPr>
+      <w:r>
+        <w:t>быстрый полнотекстовый поиск, фильтры по проектам, исполнителям, приоритетам, датам и меткам, сохранение пользовательских фильтров;</w:t>
+      </w:r>
+    </w:p>
+    <w:p>
+      <w:pPr>
+        <w:pStyle w:val="a0"/>
+      </w:pPr>
+      <w:r>
+        <w:t>доступ к файловым и базовым ресурсам осуществляется с учётом прав пользователя/сервиса; конфиденциальные параметры (пароли) могут задаваться через защищённые переменные окружения.</w:t>
+      </w:r>
     </w:p>
     <w:p>
       <w:pPr>
         <w:pStyle w:val="1"/>
       </w:pPr>
-      <w:bookmarkStart w:id="11" w:name="_Toc216166977"/>
+      <w:bookmarkStart w:id="13" w:name="_Toc216209359"/>
       <w:r>
         <w:lastRenderedPageBreak/>
         <w:t>Обращение к программе</w:t>
       </w:r>
-      <w:bookmarkEnd w:id="11"/>
+      <w:bookmarkEnd w:id="13"/>
     </w:p>
     <w:p>
       <w:pPr>
         <w:pStyle w:val="2"/>
       </w:pPr>
-      <w:bookmarkStart w:id="12" w:name="_Toc216166978"/>
+      <w:bookmarkStart w:id="14" w:name="_Toc216209360"/>
       <w:r>
         <w:t>Загрузка и запуск программы</w:t>
       </w:r>
-      <w:bookmarkEnd w:id="12"/>
+      <w:bookmarkEnd w:id="14"/>
     </w:p>
     <w:p>
       <w:pPr>
@@ -3944,99 +4859,73 @@
       </w:r>
       <w:proofErr w:type="spellEnd"/>
       <w:r>
-        <w:t xml:space="preserve">» осуществляется </w:t>
-      </w:r>
-      <w:r>
-        <w:t xml:space="preserve">способами, детальные сведения о </w:t>
-      </w:r>
-      <w:r>
-        <w:t>которых изложены в Руководстве пользователя операционной системы.</w:t>
+        <w:t>» осуществляется способами, детальные сведения о которых изложены в Руководстве пользователя операционной системы.</w:t>
       </w:r>
     </w:p>
     <w:p>
       <w:pPr>
         <w:pStyle w:val="2"/>
       </w:pPr>
-      <w:bookmarkStart w:id="13" w:name="_Toc216166979"/>
+      <w:bookmarkStart w:id="15" w:name="_Toc216209361"/>
       <w:r>
         <w:t>Выполнение программы</w:t>
       </w:r>
-      <w:bookmarkEnd w:id="13"/>
+      <w:bookmarkEnd w:id="15"/>
     </w:p>
     <w:p>
       <w:pPr>
         <w:pStyle w:val="3"/>
       </w:pPr>
-      <w:bookmarkStart w:id="14" w:name="_Toc216166980"/>
+      <w:bookmarkStart w:id="16" w:name="_Toc216209362"/>
       <w:r>
         <w:t>Выполнение функции подготовки входных данных для импорта</w:t>
       </w:r>
-      <w:bookmarkEnd w:id="14"/>
+      <w:bookmarkEnd w:id="16"/>
     </w:p>
     <w:p>
       <w:pPr>
         <w:pStyle w:val="a3"/>
       </w:pPr>
       <w:r>
-        <w:t xml:space="preserve">Перед выполнением импорта фоновая служба или пользовательский модуль выполняет проверку и подготовку входных файлов (CSV/JSON) в указанной папке импорта. При наличии файлов происходит проверка синтаксиса и обязательных полей; при успешной </w:t>
+        <w:t xml:space="preserve">Перед выполнением импорта фоновая служба или пользовательский модуль выполняет проверку и подготовку входных файлов (CSV/JSON) в указанной папке импорта. При наличии файлов происходит проверка синтаксиса и обязательных полей; при успешной валидации файлы передаются в модуль импорта для дальнейшей обработки. При обнаружении ошибок в формате формируется отчёт об ошибках и корректные записи продолжают обработку, некорректные </w:t>
+      </w:r>
+      <w:r>
+        <w:t>-</w:t>
+      </w:r>
+      <w:r>
+        <w:t xml:space="preserve"> отбрасываются.</w:t>
+      </w:r>
+    </w:p>
+    <w:p>
+      <w:pPr>
+        <w:pStyle w:val="3"/>
+      </w:pPr>
+      <w:bookmarkStart w:id="17" w:name="_Toc216209363"/>
+      <w:r>
+        <w:t>Выполнение функции синхронизации и резервного копирования</w:t>
+      </w:r>
+      <w:bookmarkEnd w:id="17"/>
+    </w:p>
+    <w:p>
+      <w:pPr>
+        <w:pStyle w:val="a3"/>
+      </w:pPr>
+      <w:r>
+        <w:t xml:space="preserve">После успешной проверки наличия агента синхронизации </w:t>
+      </w:r>
+      <w:r>
+        <w:t>«</w:t>
       </w:r>
       <w:proofErr w:type="spellStart"/>
       <w:r>
-        <w:t>валидации</w:t>
+        <w:t>TaskFlow</w:t>
       </w:r>
       <w:proofErr w:type="spellEnd"/>
       <w:r>
-        <w:t xml:space="preserve"> файлы передаются в модуль импорта для дальнейшей обработки. При обнаружении ошибок в формате формируется отчёт об ошибках и корректные записи продолжают обработку, некорректные — отбрасываются.</w:t>
-      </w:r>
-    </w:p>
-    <w:p>
-      <w:pPr>
-        <w:pStyle w:val="3"/>
-      </w:pPr>
-      <w:bookmarkStart w:id="15" w:name="_Toc216166981"/>
-      <w:r>
-        <w:t>Выполнение функции синхронизации и резервного копирования</w:t>
-      </w:r>
-      <w:bookmarkEnd w:id="15"/>
-    </w:p>
-    <w:p>
-      <w:pPr>
-        <w:pStyle w:val="a3"/>
-      </w:pPr>
-      <w:r>
-        <w:t>После успешной проверки наличия</w:t>
-      </w:r>
-      <w:r>
-        <w:t xml:space="preserve"> агента синхронизации</w:t>
-      </w:r>
-      <w:r>
-        <w:t xml:space="preserve"> </w:t>
-      </w:r>
-      <w:r>
-        <w:t>«</w:t>
-      </w:r>
-      <w:proofErr w:type="spellStart"/>
-      <w:r>
-        <w:t>TaskFlow</w:t>
-      </w:r>
-      <w:proofErr w:type="spellEnd"/>
-      <w:r>
         <w:t>»</w:t>
       </w:r>
       <w:r>
-        <w:t xml:space="preserve"> вызывает компонент синхрони</w:t>
-      </w:r>
-      <w:r>
-        <w:t>зации</w:t>
-      </w:r>
-      <w:r>
-        <w:t xml:space="preserve"> с параметрами командной строки, определяющими режим ра</w:t>
-      </w:r>
-      <w:r>
-        <w:t>боты</w:t>
-      </w:r>
-      <w:r>
-        <w:t>. При запуске с указанными параметрами агент выполняет следующие операции:</w:t>
+        <w:t xml:space="preserve"> вызывает компонент синхронизации с параметрами командной строки, определяющими режим работы. При запуске с указанными параметрами агент выполняет следующие операции:</w:t>
       </w:r>
     </w:p>
     <w:p>
@@ -4104,11 +4993,11 @@
       <w:pPr>
         <w:pStyle w:val="2"/>
       </w:pPr>
-      <w:bookmarkStart w:id="16" w:name="_Toc216166982"/>
+      <w:bookmarkStart w:id="18" w:name="_Toc216209364"/>
       <w:r>
         <w:t>Завершение работы программы</w:t>
       </w:r>
-      <w:bookmarkEnd w:id="16"/>
+      <w:bookmarkEnd w:id="18"/>
     </w:p>
     <w:p>
       <w:pPr>
@@ -4129,10 +5018,13 @@
         <w:t>»</w:t>
       </w:r>
       <w:r>
-        <w:t xml:space="preserve"> имеет пользовательский интерфейс и штатные механизмы корректного завершения сеанса. Обычные пользователи завершают работу через команду меню «Выход» или кнопку закрытия окна — при этом приложение выполняет сохранение состояния и корректное завершение фоновых задач. Администратор может дополнительно остановить фоновую службу через интерфейс у</w:t>
-      </w:r>
-      <w:r>
-        <w:t>правления сервисом в программе.</w:t>
+        <w:t xml:space="preserve"> имеет пользовательский интерфейс и штатные механизмы корректного завершения сеанса. Обычные пользователи завершают работу через команду меню «Выход» или кнопку закрытия окна </w:t>
+      </w:r>
+      <w:r>
+        <w:t>-</w:t>
+      </w:r>
+      <w:r>
+        <w:t xml:space="preserve"> при этом приложение выполняет сохранение состояния и корректное завершение фоновых задач. Администратор может дополнительно остановить фоновую службу через интерфейс управления сервисом в программе.</w:t>
       </w:r>
     </w:p>
     <w:p>
@@ -4140,18 +5032,23 @@
         <w:pStyle w:val="a3"/>
       </w:pPr>
       <w:r>
-        <w:t xml:space="preserve">В экстренной ситуации (при зависании приложения) программа может быть принудительно завершена выгрузкой из оперативной памяти. Для этого на ПК под управлением </w:t>
+        <w:t>В экстренной ситуации (при зависании приложения) программа может быть принудительно завершена выгрузкой из оперативной памяти. Для этого на ПК под управлением Windows выполнить стандартную процедуру принудительного завершения задач:</w:t>
+      </w:r>
+    </w:p>
+    <w:p>
+      <w:pPr>
+        <w:pStyle w:val="a0"/>
+      </w:pPr>
+      <w:r>
+        <w:t xml:space="preserve">нажать </w:t>
       </w:r>
       <w:proofErr w:type="spellStart"/>
       <w:r>
-        <w:t>Windows</w:t>
+        <w:t>Ctrl+Alt+Delete</w:t>
       </w:r>
       <w:proofErr w:type="spellEnd"/>
       <w:r>
-        <w:t xml:space="preserve"> выполнить стандартную процедуру пр</w:t>
-      </w:r>
-      <w:r>
-        <w:t>инудительного завершения задач:</w:t>
+        <w:t>, выбрать «Диспетчер задач»;</w:t>
       </w:r>
     </w:p>
     <w:p>
@@ -4159,15 +5056,15 @@
         <w:pStyle w:val="a0"/>
       </w:pPr>
       <w:r>
-        <w:t xml:space="preserve">нажать </w:t>
+        <w:t>в списке процессов найти «</w:t>
       </w:r>
       <w:proofErr w:type="spellStart"/>
       <w:r>
-        <w:t>Ctrl+Alt+Delete</w:t>
+        <w:t>TaskFlow</w:t>
       </w:r>
       <w:proofErr w:type="spellEnd"/>
       <w:r>
-        <w:t>, выбрать «Диспетчер задач»;</w:t>
+        <w:t>»;</w:t>
       </w:r>
     </w:p>
     <w:p>
@@ -4175,38 +5072,7 @@
         <w:pStyle w:val="a0"/>
       </w:pPr>
       <w:r>
-        <w:t xml:space="preserve">в списке процессов найти </w:t>
-      </w:r>
-      <w:r>
-        <w:t>«</w:t>
-      </w:r>
-      <w:proofErr w:type="spellStart"/>
-      <w:r>
-        <w:t>TaskFlo</w:t>
-      </w:r>
-      <w:r>
-        <w:t>w</w:t>
-      </w:r>
-      <w:proofErr w:type="spellEnd"/>
-      <w:r>
-        <w:t>»</w:t>
-      </w:r>
-      <w:r>
-        <w:t>;</w:t>
-      </w:r>
-    </w:p>
-    <w:p>
-      <w:pPr>
-        <w:pStyle w:val="a0"/>
-      </w:pPr>
-      <w:r>
-        <w:t>выбрать процесс и нажат</w:t>
-      </w:r>
-      <w:r>
-        <w:t>ь «Завершить задачу»</w:t>
-      </w:r>
-      <w:r>
-        <w:t>.</w:t>
+        <w:t>выбрать процесс и нажать «Завершить задачу».</w:t>
       </w:r>
     </w:p>
     <w:p>
@@ -4221,22 +5087,22 @@
       <w:pPr>
         <w:pStyle w:val="1"/>
       </w:pPr>
-      <w:bookmarkStart w:id="17" w:name="_Toc216166983"/>
+      <w:bookmarkStart w:id="19" w:name="_Toc216209365"/>
       <w:r>
         <w:lastRenderedPageBreak/>
         <w:t>Входные и выходные данные</w:t>
       </w:r>
-      <w:bookmarkEnd w:id="17"/>
+      <w:bookmarkEnd w:id="19"/>
     </w:p>
     <w:p>
       <w:pPr>
         <w:pStyle w:val="2"/>
       </w:pPr>
-      <w:bookmarkStart w:id="18" w:name="_Toc216166984"/>
+      <w:bookmarkStart w:id="20" w:name="_Toc216209366"/>
       <w:r>
         <w:t>Организация используемой входной информации</w:t>
       </w:r>
-      <w:bookmarkEnd w:id="18"/>
+      <w:bookmarkEnd w:id="20"/>
     </w:p>
     <w:p>
       <w:pPr>
@@ -4258,11 +5124,11 @@
       <w:pPr>
         <w:pStyle w:val="2"/>
       </w:pPr>
-      <w:bookmarkStart w:id="19" w:name="_Toc216166985"/>
+      <w:bookmarkStart w:id="21" w:name="_Toc216209367"/>
       <w:r>
         <w:t>Организация используемой выходной информации</w:t>
       </w:r>
-      <w:bookmarkEnd w:id="19"/>
+      <w:bookmarkEnd w:id="21"/>
     </w:p>
     <w:p>
       <w:pPr>
@@ -4293,7 +5159,7 @@
       <w:pPr>
         <w:pStyle w:val="1"/>
       </w:pPr>
-      <w:bookmarkStart w:id="20" w:name="_Toc216166986"/>
+      <w:bookmarkStart w:id="22" w:name="_Toc216209368"/>
       <w:r>
         <w:lastRenderedPageBreak/>
         <w:t>С</w:t>
@@ -4301,17 +5167,1176 @@
       <w:r>
         <w:t>ообщения</w:t>
       </w:r>
-      <w:bookmarkEnd w:id="20"/>
+      <w:bookmarkEnd w:id="22"/>
+    </w:p>
+    <w:p>
+      <w:pPr>
+        <w:pStyle w:val="2"/>
+      </w:pPr>
+      <w:bookmarkStart w:id="23" w:name="_Toc216209369"/>
+      <w:r>
+        <w:t>Сообщения об ошибке</w:t>
+      </w:r>
+      <w:bookmarkEnd w:id="23"/>
     </w:p>
     <w:p>
       <w:pPr>
         <w:pStyle w:val="a3"/>
       </w:pPr>
+      <w:r>
+        <w:t>Программа «TaskFlow.exe» выдает сообщение об ошибке, показанное на рис. 1.</w:t>
+      </w:r>
+    </w:p>
+    <w:p>
+      <w:pPr>
+        <w:pStyle w:val="a3"/>
+      </w:pPr>
+      <w:r>
+        <w:t>Причина этой ошибки в том, что у</w:t>
+      </w:r>
+      <w:r>
+        <w:t>казанный в сообщении файл</w:t>
+      </w:r>
+      <w:r>
+        <w:t xml:space="preserve"> </w:t>
+      </w:r>
+      <w:r>
+        <w:t xml:space="preserve">не найден в каталоге </w:t>
+      </w:r>
+      <w:r>
+        <w:t>программы</w:t>
+      </w:r>
+      <w:r>
+        <w:t xml:space="preserve"> либо указанный каталог отсутствует или повреждён.</w:t>
+      </w:r>
+    </w:p>
+    <w:p>
+      <w:pPr>
+        <w:pStyle w:val="a3"/>
+      </w:pPr>
+      <w:r>
+        <w:t>Действия, которые должен предпринять программист</w:t>
+      </w:r>
+      <w:r>
+        <w:t>:</w:t>
+      </w:r>
+    </w:p>
+    <w:p>
+      <w:pPr>
+        <w:pStyle w:val="a0"/>
+      </w:pPr>
+      <w:r>
+        <w:t>п</w:t>
+      </w:r>
+      <w:r>
+        <w:t xml:space="preserve">роверить по указанному пути наличие файла TaskWorker.exe; </w:t>
+      </w:r>
+    </w:p>
+    <w:p>
+      <w:pPr>
+        <w:pStyle w:val="a0"/>
+      </w:pPr>
+      <w:r>
+        <w:t xml:space="preserve">при отсутствии восстановить файл из резервной копии или переустановить приложение; </w:t>
+      </w:r>
+    </w:p>
+    <w:p>
+      <w:pPr>
+        <w:pStyle w:val="a0"/>
+      </w:pPr>
+      <w:r>
+        <w:t xml:space="preserve">проверить целостность каталога и права доступа; </w:t>
+      </w:r>
+    </w:p>
+    <w:p>
+      <w:pPr>
+        <w:pStyle w:val="a0"/>
+      </w:pPr>
+      <w:r>
+        <w:t>убедиться, что антивирус/защитное ПО не удалило файл.</w:t>
+      </w:r>
+    </w:p>
+    <w:p>
+      <w:pPr>
+        <w:pStyle w:val="a0"/>
+        <w:numPr>
+          <w:ilvl w:val="0"/>
+          <w:numId w:val="0"/>
+        </w:numPr>
+        <w:ind w:left="709"/>
+      </w:pPr>
+    </w:p>
+    <w:p>
+      <w:pPr>
+        <w:pStyle w:val="a0"/>
+        <w:numPr>
+          <w:ilvl w:val="0"/>
+          <w:numId w:val="0"/>
+        </w:numPr>
+        <w:jc w:val="center"/>
+        <w:rPr>
+          <w:lang w:val="en-US"/>
+        </w:rPr>
+      </w:pPr>
+      <w:r>
+        <w:rPr>
+          <w:noProof/>
+          <w:lang w:val="en-US"/>
+        </w:rPr>
+        <w:drawing>
+          <wp:inline distT="0" distB="0" distL="0" distR="0" wp14:anchorId="3CDED18C" wp14:editId="4B19CF2F">
+            <wp:extent cx="4858428" cy="2076740"/>
+            <wp:effectExtent l="0" t="0" r="0" b="0"/>
+            <wp:docPr id="1" name="Рисунок 1"/>
+            <wp:cNvGraphicFramePr>
+              <a:graphicFrameLocks xmlns:a="http://schemas.openxmlformats.org/drawingml/2006/main" noChangeAspect="1"/>
+            </wp:cNvGraphicFramePr>
+            <a:graphic xmlns:a="http://schemas.openxmlformats.org/drawingml/2006/main">
+              <a:graphicData uri="http://schemas.openxmlformats.org/drawingml/2006/picture">
+                <pic:pic xmlns:pic="http://schemas.openxmlformats.org/drawingml/2006/picture">
+                  <pic:nvPicPr>
+                    <pic:cNvPr id="1" name=""/>
+                    <pic:cNvPicPr/>
+                  </pic:nvPicPr>
+                  <pic:blipFill>
+                    <a:blip r:embed="rId8"/>
+                    <a:stretch>
+                      <a:fillRect/>
+                    </a:stretch>
+                  </pic:blipFill>
+                  <pic:spPr>
+                    <a:xfrm>
+                      <a:off x="0" y="0"/>
+                      <a:ext cx="4858428" cy="2076740"/>
+                    </a:xfrm>
+                    <a:prstGeom prst="rect">
+                      <a:avLst/>
+                    </a:prstGeom>
+                  </pic:spPr>
+                </pic:pic>
+              </a:graphicData>
+            </a:graphic>
+          </wp:inline>
+        </w:drawing>
+      </w:r>
+    </w:p>
+    <w:p>
+      <w:pPr>
+        <w:pStyle w:val="a0"/>
+        <w:numPr>
+          <w:ilvl w:val="0"/>
+          <w:numId w:val="0"/>
+        </w:numPr>
+        <w:jc w:val="center"/>
+      </w:pPr>
+      <w:r>
+        <w:t>Рисунок 1.</w:t>
+      </w:r>
+    </w:p>
+    <w:p>
+      <w:pPr>
+        <w:pStyle w:val="a0"/>
+        <w:numPr>
+          <w:ilvl w:val="0"/>
+          <w:numId w:val="0"/>
+        </w:numPr>
+        <w:jc w:val="center"/>
+      </w:pPr>
+    </w:p>
+    <w:p>
+      <w:pPr>
+        <w:pStyle w:val="a0"/>
+        <w:numPr>
+          <w:ilvl w:val="0"/>
+          <w:numId w:val="0"/>
+        </w:numPr>
+        <w:ind w:firstLine="709"/>
+      </w:pPr>
+      <w:r>
+        <w:t>Программа «TaskFlow.exe» выдает сообщение об ошибке, показанном на рис. 2.</w:t>
+      </w:r>
+    </w:p>
+    <w:p>
+      <w:pPr>
+        <w:pStyle w:val="a3"/>
+      </w:pPr>
+      <w:r>
+        <w:t>Причина этой ошибки в том, что</w:t>
+      </w:r>
+      <w:r>
+        <w:t xml:space="preserve"> к</w:t>
+      </w:r>
+      <w:r>
+        <w:t xml:space="preserve">онфигурационный файл </w:t>
+      </w:r>
+      <w:proofErr w:type="spellStart"/>
+      <w:r>
+        <w:t>settings.json</w:t>
+      </w:r>
+      <w:proofErr w:type="spellEnd"/>
+      <w:r>
+        <w:t xml:space="preserve"> повреждён или содержит некорректный JSON; либо файл отсутствует в каталоге %APPDATA%\</w:t>
+      </w:r>
+      <w:proofErr w:type="spellStart"/>
+      <w:r>
+        <w:t>TaskFlow</w:t>
+      </w:r>
+      <w:proofErr w:type="spellEnd"/>
+      <w:r>
+        <w:t>.</w:t>
+      </w:r>
+    </w:p>
+    <w:p>
+      <w:pPr>
+        <w:pStyle w:val="a3"/>
+      </w:pPr>
+      <w:r>
+        <w:t>Действия, которые должен предпринять программист</w:t>
+      </w:r>
+      <w:r>
+        <w:t>:</w:t>
+      </w:r>
+    </w:p>
+    <w:p>
+      <w:pPr>
+        <w:pStyle w:val="a0"/>
+      </w:pPr>
+      <w:r>
+        <w:t>п</w:t>
+      </w:r>
+      <w:r>
+        <w:t xml:space="preserve">роверить </w:t>
+      </w:r>
+      <w:proofErr w:type="spellStart"/>
+      <w:r>
+        <w:t>settings.json</w:t>
+      </w:r>
+      <w:proofErr w:type="spellEnd"/>
+      <w:r>
+        <w:t xml:space="preserve"> на синтаксические ошибки (валидатор JSON);</w:t>
+      </w:r>
+    </w:p>
+    <w:p>
+      <w:pPr>
+        <w:pStyle w:val="a0"/>
+      </w:pPr>
+      <w:r>
+        <w:t>при повреждении восстановить файл из резервной копии или удалить, чтобы приложение сгенерировало файл заново;</w:t>
+      </w:r>
+    </w:p>
+    <w:p>
+      <w:pPr>
+        <w:pStyle w:val="a0"/>
+      </w:pPr>
+      <w:r>
+        <w:t>проверить права доступа к %APPDATA%\</w:t>
+      </w:r>
+      <w:proofErr w:type="spellStart"/>
+      <w:r>
+        <w:t>TaskFlow</w:t>
+      </w:r>
+      <w:proofErr w:type="spellEnd"/>
+      <w:r>
+        <w:t>\ и механизм сохранения настроек;</w:t>
+      </w:r>
+    </w:p>
+    <w:p>
+      <w:pPr>
+        <w:pStyle w:val="a3"/>
+        <w:ind w:firstLine="0"/>
+        <w:jc w:val="center"/>
+      </w:pPr>
+      <w:r>
+        <w:rPr>
+          <w:noProof/>
+        </w:rPr>
+        <w:lastRenderedPageBreak/>
+        <w:drawing>
+          <wp:inline distT="0" distB="0" distL="0" distR="0" wp14:anchorId="4F30F6A7" wp14:editId="24733B5D">
+            <wp:extent cx="4163006" cy="1914792"/>
+            <wp:effectExtent l="0" t="0" r="9525" b="9525"/>
+            <wp:docPr id="2" name="Рисунок 2"/>
+            <wp:cNvGraphicFramePr>
+              <a:graphicFrameLocks xmlns:a="http://schemas.openxmlformats.org/drawingml/2006/main" noChangeAspect="1"/>
+            </wp:cNvGraphicFramePr>
+            <a:graphic xmlns:a="http://schemas.openxmlformats.org/drawingml/2006/main">
+              <a:graphicData uri="http://schemas.openxmlformats.org/drawingml/2006/picture">
+                <pic:pic xmlns:pic="http://schemas.openxmlformats.org/drawingml/2006/picture">
+                  <pic:nvPicPr>
+                    <pic:cNvPr id="1" name=""/>
+                    <pic:cNvPicPr/>
+                  </pic:nvPicPr>
+                  <pic:blipFill>
+                    <a:blip r:embed="rId9"/>
+                    <a:stretch>
+                      <a:fillRect/>
+                    </a:stretch>
+                  </pic:blipFill>
+                  <pic:spPr>
+                    <a:xfrm>
+                      <a:off x="0" y="0"/>
+                      <a:ext cx="4163006" cy="1914792"/>
+                    </a:xfrm>
+                    <a:prstGeom prst="rect">
+                      <a:avLst/>
+                    </a:prstGeom>
+                  </pic:spPr>
+                </pic:pic>
+              </a:graphicData>
+            </a:graphic>
+          </wp:inline>
+        </w:drawing>
+      </w:r>
+    </w:p>
+    <w:p>
+      <w:pPr>
+        <w:pStyle w:val="a3"/>
+        <w:ind w:firstLine="0"/>
+        <w:jc w:val="center"/>
+      </w:pPr>
+      <w:r>
+        <w:t>Рисунок 2.</w:t>
+      </w:r>
+    </w:p>
+    <w:p>
+      <w:pPr>
+        <w:pStyle w:val="a3"/>
+        <w:ind w:firstLine="0"/>
+        <w:jc w:val="center"/>
+      </w:pPr>
+    </w:p>
+    <w:p>
+      <w:pPr>
+        <w:pStyle w:val="a3"/>
+      </w:pPr>
+      <w:r>
+        <w:t>Программа «TaskFlow.exe» выдает сообщение об ошибке, показанном на рис. 3.</w:t>
+      </w:r>
+    </w:p>
+    <w:p>
+      <w:pPr>
+        <w:pStyle w:val="a3"/>
+      </w:pPr>
+      <w:r>
+        <w:t>Причина этой ошибки в том, что о</w:t>
+      </w:r>
+      <w:r>
+        <w:t>тсутствует соединение с сервером базы данных или параметры подключения заданы некорректно.</w:t>
+      </w:r>
+    </w:p>
+    <w:p>
+      <w:pPr>
+        <w:pStyle w:val="a3"/>
+      </w:pPr>
+      <w:r>
+        <w:t>Действия, которые должен предпринять программист</w:t>
+      </w:r>
+      <w:r>
+        <w:t>:</w:t>
+      </w:r>
+    </w:p>
+    <w:p>
+      <w:pPr>
+        <w:pStyle w:val="a0"/>
+      </w:pPr>
+      <w:r>
+        <w:t>п</w:t>
+      </w:r>
+      <w:r>
+        <w:t>роверить параметры подключения в конфигурации и системных переменных;</w:t>
+      </w:r>
+    </w:p>
+    <w:p>
+      <w:pPr>
+        <w:pStyle w:val="a0"/>
+      </w:pPr>
+      <w:r>
+        <w:t>убедиться, что сервер базы данных запущен и доступен по сети;</w:t>
+      </w:r>
+    </w:p>
+    <w:p>
+      <w:pPr>
+        <w:pStyle w:val="a0"/>
+      </w:pPr>
+      <w:r>
+        <w:t>проверить сетевые настройки, брандмауэр и учетные данные;</w:t>
+      </w:r>
+    </w:p>
+    <w:p>
+      <w:pPr>
+        <w:pStyle w:val="a0"/>
+      </w:pPr>
+      <w:r>
+        <w:t>при необходимости переключить приложение в локальный режим или восстановить соединение.</w:t>
+      </w:r>
+    </w:p>
+    <w:p>
+      <w:pPr>
+        <w:pStyle w:val="a0"/>
+        <w:numPr>
+          <w:ilvl w:val="0"/>
+          <w:numId w:val="0"/>
+        </w:numPr>
+        <w:ind w:left="709"/>
+      </w:pPr>
+    </w:p>
+    <w:p>
+      <w:pPr>
+        <w:pStyle w:val="a3"/>
+        <w:ind w:firstLine="0"/>
+        <w:jc w:val="center"/>
+      </w:pPr>
+      <w:r>
+        <w:rPr>
+          <w:noProof/>
+        </w:rPr>
+        <w:drawing>
+          <wp:inline distT="0" distB="0" distL="0" distR="0" wp14:anchorId="1E4A776E" wp14:editId="29D46EB6">
+            <wp:extent cx="4296375" cy="1905266"/>
+            <wp:effectExtent l="0" t="0" r="9525" b="0"/>
+            <wp:docPr id="3" name="Рисунок 3"/>
+            <wp:cNvGraphicFramePr>
+              <a:graphicFrameLocks xmlns:a="http://schemas.openxmlformats.org/drawingml/2006/main" noChangeAspect="1"/>
+            </wp:cNvGraphicFramePr>
+            <a:graphic xmlns:a="http://schemas.openxmlformats.org/drawingml/2006/main">
+              <a:graphicData uri="http://schemas.openxmlformats.org/drawingml/2006/picture">
+                <pic:pic xmlns:pic="http://schemas.openxmlformats.org/drawingml/2006/picture">
+                  <pic:nvPicPr>
+                    <pic:cNvPr id="1" name=""/>
+                    <pic:cNvPicPr/>
+                  </pic:nvPicPr>
+                  <pic:blipFill>
+                    <a:blip r:embed="rId10"/>
+                    <a:stretch>
+                      <a:fillRect/>
+                    </a:stretch>
+                  </pic:blipFill>
+                  <pic:spPr>
+                    <a:xfrm>
+                      <a:off x="0" y="0"/>
+                      <a:ext cx="4296375" cy="1905266"/>
+                    </a:xfrm>
+                    <a:prstGeom prst="rect">
+                      <a:avLst/>
+                    </a:prstGeom>
+                  </pic:spPr>
+                </pic:pic>
+              </a:graphicData>
+            </a:graphic>
+          </wp:inline>
+        </w:drawing>
+      </w:r>
+    </w:p>
+    <w:p>
+      <w:pPr>
+        <w:pStyle w:val="a3"/>
+        <w:ind w:firstLine="0"/>
+        <w:jc w:val="center"/>
+      </w:pPr>
+      <w:r>
+        <w:t>Рисунок 3.</w:t>
+      </w:r>
+    </w:p>
+    <w:p>
+      <w:pPr>
+        <w:spacing w:after="160" w:line="259" w:lineRule="auto"/>
+        <w:rPr>
+          <w:rFonts w:cs="Times New Roman"/>
+          <w:szCs w:val="28"/>
+        </w:rPr>
+      </w:pPr>
+      <w:r>
+        <w:br w:type="page"/>
+      </w:r>
+    </w:p>
+    <w:tbl>
+      <w:tblPr>
+        <w:tblStyle w:val="a7"/>
+        <w:tblW w:w="10374" w:type="dxa"/>
+        <w:tblLayout w:type="fixed"/>
+        <w:tblCellMar>
+          <w:left w:w="0" w:type="dxa"/>
+          <w:right w:w="0" w:type="dxa"/>
+        </w:tblCellMar>
+        <w:tblLook w:val="04A0" w:firstRow="1" w:lastRow="0" w:firstColumn="1" w:lastColumn="0" w:noHBand="0" w:noVBand="1"/>
+      </w:tblPr>
+      <w:tblGrid>
+        <w:gridCol w:w="340"/>
+        <w:gridCol w:w="1134"/>
+        <w:gridCol w:w="1134"/>
+        <w:gridCol w:w="1134"/>
+        <w:gridCol w:w="1134"/>
+        <w:gridCol w:w="1134"/>
+        <w:gridCol w:w="1417"/>
+        <w:gridCol w:w="1417"/>
+        <w:gridCol w:w="850"/>
+        <w:gridCol w:w="680"/>
+      </w:tblGrid>
+      <w:tr>
+        <w:trPr>
+          <w:trHeight w:val="567"/>
+        </w:trPr>
+        <w:tc>
+          <w:tcPr>
+            <w:tcW w:w="10374" w:type="dxa"/>
+            <w:gridSpan w:val="10"/>
+            <w:vAlign w:val="center"/>
+          </w:tcPr>
+          <w:p>
+            <w:pPr>
+              <w:jc w:val="center"/>
+              <w:rPr>
+                <w:sz w:val="24"/>
+              </w:rPr>
+            </w:pPr>
+            <w:r>
+              <w:lastRenderedPageBreak/>
+              <w:t>Лист регистрации изменений</w:t>
+            </w:r>
+          </w:p>
+        </w:tc>
+      </w:tr>
+      <w:tr>
+        <w:trPr>
+          <w:trHeight w:val="340"/>
+        </w:trPr>
+        <w:tc>
+          <w:tcPr>
+            <w:tcW w:w="4876" w:type="dxa"/>
+            <w:gridSpan w:val="5"/>
+            <w:vAlign w:val="center"/>
+          </w:tcPr>
+          <w:p>
+            <w:pPr>
+              <w:jc w:val="center"/>
+              <w:rPr>
+                <w:sz w:val="24"/>
+              </w:rPr>
+            </w:pPr>
+            <w:r>
+              <w:rPr>
+                <w:sz w:val="24"/>
+              </w:rPr>
+              <w:t>Номера листов (страниц)</w:t>
+            </w:r>
+          </w:p>
+        </w:tc>
+        <w:tc>
+          <w:tcPr>
+            <w:tcW w:w="1134" w:type="dxa"/>
+            <w:vMerge w:val="restart"/>
+            <w:vAlign w:val="center"/>
+          </w:tcPr>
+          <w:p>
+            <w:pPr>
+              <w:jc w:val="center"/>
+              <w:rPr>
+                <w:sz w:val="24"/>
+              </w:rPr>
+            </w:pPr>
+            <w:r>
+              <w:rPr>
+                <w:sz w:val="24"/>
+              </w:rPr>
+              <w:t>Всего листов (страниц) в докум.</w:t>
+            </w:r>
+          </w:p>
+        </w:tc>
+        <w:tc>
+          <w:tcPr>
+            <w:tcW w:w="1417" w:type="dxa"/>
+            <w:vMerge w:val="restart"/>
+            <w:vAlign w:val="center"/>
+          </w:tcPr>
+          <w:p>
+            <w:pPr>
+              <w:jc w:val="center"/>
+              <w:rPr>
+                <w:sz w:val="24"/>
+              </w:rPr>
+            </w:pPr>
+            <w:r>
+              <w:rPr>
+                <w:sz w:val="24"/>
+              </w:rPr>
+              <w:t>№ документа</w:t>
+            </w:r>
+          </w:p>
+        </w:tc>
+        <w:tc>
+          <w:tcPr>
+            <w:tcW w:w="1417" w:type="dxa"/>
+            <w:vMerge w:val="restart"/>
+            <w:vAlign w:val="center"/>
+          </w:tcPr>
+          <w:p>
+            <w:pPr>
+              <w:jc w:val="center"/>
+              <w:rPr>
+                <w:sz w:val="24"/>
+              </w:rPr>
+            </w:pPr>
+            <w:r>
+              <w:rPr>
+                <w:sz w:val="24"/>
+              </w:rPr>
+              <w:t xml:space="preserve">Входящий № </w:t>
+            </w:r>
+            <w:proofErr w:type="spellStart"/>
+            <w:r>
+              <w:rPr>
+                <w:sz w:val="24"/>
+              </w:rPr>
+              <w:t>сопрово-дительного</w:t>
+            </w:r>
+            <w:proofErr w:type="spellEnd"/>
+            <w:r>
+              <w:rPr>
+                <w:sz w:val="24"/>
+              </w:rPr>
+              <w:t xml:space="preserve"> докум. и дата  </w:t>
+            </w:r>
+          </w:p>
+        </w:tc>
+        <w:tc>
+          <w:tcPr>
+            <w:tcW w:w="850" w:type="dxa"/>
+            <w:vMerge w:val="restart"/>
+            <w:vAlign w:val="center"/>
+          </w:tcPr>
+          <w:p>
+            <w:pPr>
+              <w:jc w:val="center"/>
+              <w:rPr>
+                <w:sz w:val="24"/>
+              </w:rPr>
+            </w:pPr>
+            <w:r>
+              <w:rPr>
+                <w:sz w:val="24"/>
+              </w:rPr>
+              <w:t>Подп.</w:t>
+            </w:r>
+          </w:p>
+        </w:tc>
+        <w:tc>
+          <w:tcPr>
+            <w:tcW w:w="680" w:type="dxa"/>
+            <w:vMerge w:val="restart"/>
+            <w:vAlign w:val="center"/>
+          </w:tcPr>
+          <w:p>
+            <w:pPr>
+              <w:jc w:val="center"/>
+              <w:rPr>
+                <w:sz w:val="24"/>
+              </w:rPr>
+            </w:pPr>
+            <w:r>
+              <w:rPr>
+                <w:sz w:val="24"/>
+              </w:rPr>
+              <w:t>Дата</w:t>
+            </w:r>
+          </w:p>
+        </w:tc>
+      </w:tr>
+      <w:tr>
+        <w:trPr>
+          <w:trHeight w:val="1077"/>
+        </w:trPr>
+        <w:tc>
+          <w:tcPr>
+            <w:tcW w:w="340" w:type="dxa"/>
+            <w:vAlign w:val="center"/>
+          </w:tcPr>
+          <w:p>
+            <w:pPr>
+              <w:jc w:val="center"/>
+              <w:rPr>
+                <w:sz w:val="24"/>
+              </w:rPr>
+            </w:pPr>
+            <w:r>
+              <w:rPr>
+                <w:sz w:val="24"/>
+              </w:rPr>
+              <w:t>Изм.</w:t>
+            </w:r>
+          </w:p>
+        </w:tc>
+        <w:tc>
+          <w:tcPr>
+            <w:tcW w:w="1134" w:type="dxa"/>
+          </w:tcPr>
+          <w:p>
+            <w:pPr>
+              <w:jc w:val="center"/>
+              <w:rPr>
+                <w:sz w:val="24"/>
+              </w:rPr>
+            </w:pPr>
+            <w:r>
+              <w:rPr>
+                <w:sz w:val="24"/>
+              </w:rPr>
+              <w:t>изменён-</w:t>
+            </w:r>
+            <w:proofErr w:type="spellStart"/>
+            <w:r>
+              <w:rPr>
+                <w:sz w:val="24"/>
+              </w:rPr>
+              <w:t>ных</w:t>
+            </w:r>
+            <w:proofErr w:type="spellEnd"/>
+          </w:p>
+        </w:tc>
+        <w:tc>
+          <w:tcPr>
+            <w:tcW w:w="1134" w:type="dxa"/>
+          </w:tcPr>
+          <w:p>
+            <w:pPr>
+              <w:jc w:val="center"/>
+              <w:rPr>
+                <w:sz w:val="24"/>
+              </w:rPr>
+            </w:pPr>
+            <w:r>
+              <w:rPr>
+                <w:sz w:val="24"/>
+              </w:rPr>
+              <w:t>заменён-</w:t>
+            </w:r>
+            <w:proofErr w:type="spellStart"/>
+            <w:r>
+              <w:rPr>
+                <w:sz w:val="24"/>
+              </w:rPr>
+              <w:t>ных</w:t>
+            </w:r>
+            <w:proofErr w:type="spellEnd"/>
+          </w:p>
+        </w:tc>
+        <w:tc>
+          <w:tcPr>
+            <w:tcW w:w="1134" w:type="dxa"/>
+          </w:tcPr>
+          <w:p>
+            <w:pPr>
+              <w:jc w:val="center"/>
+              <w:rPr>
+                <w:sz w:val="24"/>
+              </w:rPr>
+            </w:pPr>
+            <w:r>
+              <w:rPr>
+                <w:sz w:val="24"/>
+              </w:rPr>
+              <w:t>новых</w:t>
+            </w:r>
+          </w:p>
+        </w:tc>
+        <w:tc>
+          <w:tcPr>
+            <w:tcW w:w="1134" w:type="dxa"/>
+          </w:tcPr>
+          <w:p>
+            <w:pPr>
+              <w:jc w:val="center"/>
+              <w:rPr>
+                <w:sz w:val="24"/>
+              </w:rPr>
+            </w:pPr>
+            <w:proofErr w:type="spellStart"/>
+            <w:r>
+              <w:rPr>
+                <w:sz w:val="24"/>
+              </w:rPr>
+              <w:t>аннули-рованных</w:t>
+            </w:r>
+            <w:proofErr w:type="spellEnd"/>
+          </w:p>
+        </w:tc>
+        <w:tc>
+          <w:tcPr>
+            <w:tcW w:w="1134" w:type="dxa"/>
+            <w:vMerge/>
+            <w:vAlign w:val="center"/>
+          </w:tcPr>
+          <w:p>
+            <w:pPr>
+              <w:jc w:val="center"/>
+              <w:rPr>
+                <w:sz w:val="24"/>
+              </w:rPr>
+            </w:pPr>
+          </w:p>
+        </w:tc>
+        <w:tc>
+          <w:tcPr>
+            <w:tcW w:w="1417" w:type="dxa"/>
+            <w:vMerge/>
+            <w:vAlign w:val="center"/>
+          </w:tcPr>
+          <w:p>
+            <w:pPr>
+              <w:jc w:val="center"/>
+              <w:rPr>
+                <w:sz w:val="24"/>
+              </w:rPr>
+            </w:pPr>
+          </w:p>
+        </w:tc>
+        <w:tc>
+          <w:tcPr>
+            <w:tcW w:w="1417" w:type="dxa"/>
+            <w:vMerge/>
+            <w:vAlign w:val="center"/>
+          </w:tcPr>
+          <w:p>
+            <w:pPr>
+              <w:jc w:val="center"/>
+              <w:rPr>
+                <w:sz w:val="24"/>
+              </w:rPr>
+            </w:pPr>
+          </w:p>
+        </w:tc>
+        <w:tc>
+          <w:tcPr>
+            <w:tcW w:w="850" w:type="dxa"/>
+            <w:vMerge/>
+            <w:vAlign w:val="center"/>
+          </w:tcPr>
+          <w:p>
+            <w:pPr>
+              <w:jc w:val="center"/>
+              <w:rPr>
+                <w:sz w:val="24"/>
+              </w:rPr>
+            </w:pPr>
+          </w:p>
+        </w:tc>
+        <w:tc>
+          <w:tcPr>
+            <w:tcW w:w="680" w:type="dxa"/>
+            <w:vMerge/>
+            <w:vAlign w:val="center"/>
+          </w:tcPr>
+          <w:p>
+            <w:pPr>
+              <w:jc w:val="center"/>
+              <w:rPr>
+                <w:sz w:val="24"/>
+              </w:rPr>
+            </w:pPr>
+          </w:p>
+        </w:tc>
+      </w:tr>
+      <w:tr>
+        <w:trPr>
+          <w:trHeight w:val="454"/>
+        </w:trPr>
+        <w:tc>
+          <w:tcPr>
+            <w:tcW w:w="340" w:type="dxa"/>
+            <w:vAlign w:val="center"/>
+          </w:tcPr>
+          <w:p>
+            <w:pPr>
+              <w:jc w:val="center"/>
+              <w:rPr>
+                <w:sz w:val="24"/>
+              </w:rPr>
+            </w:pPr>
+          </w:p>
+        </w:tc>
+        <w:tc>
+          <w:tcPr>
+            <w:tcW w:w="1134" w:type="dxa"/>
+            <w:vAlign w:val="center"/>
+          </w:tcPr>
+          <w:p>
+            <w:pPr>
+              <w:jc w:val="center"/>
+              <w:rPr>
+                <w:sz w:val="24"/>
+              </w:rPr>
+            </w:pPr>
+          </w:p>
+        </w:tc>
+        <w:tc>
+          <w:tcPr>
+            <w:tcW w:w="1134" w:type="dxa"/>
+            <w:vAlign w:val="center"/>
+          </w:tcPr>
+          <w:p>
+            <w:pPr>
+              <w:jc w:val="center"/>
+              <w:rPr>
+                <w:sz w:val="24"/>
+              </w:rPr>
+            </w:pPr>
+          </w:p>
+        </w:tc>
+        <w:tc>
+          <w:tcPr>
+            <w:tcW w:w="1134" w:type="dxa"/>
+            <w:vAlign w:val="center"/>
+          </w:tcPr>
+          <w:p>
+            <w:pPr>
+              <w:jc w:val="center"/>
+              <w:rPr>
+                <w:sz w:val="24"/>
+              </w:rPr>
+            </w:pPr>
+          </w:p>
+        </w:tc>
+        <w:tc>
+          <w:tcPr>
+            <w:tcW w:w="1134" w:type="dxa"/>
+            <w:vAlign w:val="center"/>
+          </w:tcPr>
+          <w:p>
+            <w:pPr>
+              <w:jc w:val="center"/>
+              <w:rPr>
+                <w:sz w:val="24"/>
+              </w:rPr>
+            </w:pPr>
+          </w:p>
+        </w:tc>
+        <w:tc>
+          <w:tcPr>
+            <w:tcW w:w="1134" w:type="dxa"/>
+            <w:vAlign w:val="center"/>
+          </w:tcPr>
+          <w:p>
+            <w:pPr>
+              <w:jc w:val="center"/>
+              <w:rPr>
+                <w:sz w:val="24"/>
+              </w:rPr>
+            </w:pPr>
+          </w:p>
+        </w:tc>
+        <w:tc>
+          <w:tcPr>
+            <w:tcW w:w="1417" w:type="dxa"/>
+            <w:vAlign w:val="center"/>
+          </w:tcPr>
+          <w:p>
+            <w:pPr>
+              <w:jc w:val="center"/>
+              <w:rPr>
+                <w:sz w:val="24"/>
+              </w:rPr>
+            </w:pPr>
+          </w:p>
+        </w:tc>
+        <w:tc>
+          <w:tcPr>
+            <w:tcW w:w="1417" w:type="dxa"/>
+            <w:vAlign w:val="center"/>
+          </w:tcPr>
+          <w:p>
+            <w:pPr>
+              <w:jc w:val="center"/>
+              <w:rPr>
+                <w:sz w:val="24"/>
+              </w:rPr>
+            </w:pPr>
+          </w:p>
+        </w:tc>
+        <w:tc>
+          <w:tcPr>
+            <w:tcW w:w="850" w:type="dxa"/>
+            <w:vAlign w:val="center"/>
+          </w:tcPr>
+          <w:p>
+            <w:pPr>
+              <w:jc w:val="center"/>
+              <w:rPr>
+                <w:sz w:val="24"/>
+              </w:rPr>
+            </w:pPr>
+          </w:p>
+        </w:tc>
+        <w:tc>
+          <w:tcPr>
+            <w:tcW w:w="680" w:type="dxa"/>
+            <w:vAlign w:val="center"/>
+          </w:tcPr>
+          <w:p>
+            <w:pPr>
+              <w:jc w:val="center"/>
+              <w:rPr>
+                <w:sz w:val="24"/>
+              </w:rPr>
+            </w:pPr>
+          </w:p>
+        </w:tc>
+      </w:tr>
+      <w:tr>
+        <w:trPr>
+          <w:trHeight w:val="454"/>
+        </w:trPr>
+        <w:tc>
+          <w:tcPr>
+            <w:tcW w:w="340" w:type="dxa"/>
+            <w:vAlign w:val="center"/>
+          </w:tcPr>
+          <w:p>
+            <w:pPr>
+              <w:jc w:val="center"/>
+              <w:rPr>
+                <w:sz w:val="24"/>
+              </w:rPr>
+            </w:pPr>
+          </w:p>
+        </w:tc>
+        <w:tc>
+          <w:tcPr>
+            <w:tcW w:w="1134" w:type="dxa"/>
+            <w:vAlign w:val="center"/>
+          </w:tcPr>
+          <w:p>
+            <w:pPr>
+              <w:jc w:val="center"/>
+              <w:rPr>
+                <w:sz w:val="24"/>
+              </w:rPr>
+            </w:pPr>
+          </w:p>
+        </w:tc>
+        <w:tc>
+          <w:tcPr>
+            <w:tcW w:w="1134" w:type="dxa"/>
+            <w:vAlign w:val="center"/>
+          </w:tcPr>
+          <w:p>
+            <w:pPr>
+              <w:jc w:val="center"/>
+              <w:rPr>
+                <w:sz w:val="24"/>
+              </w:rPr>
+            </w:pPr>
+          </w:p>
+        </w:tc>
+        <w:tc>
+          <w:tcPr>
+            <w:tcW w:w="1134" w:type="dxa"/>
+            <w:vAlign w:val="center"/>
+          </w:tcPr>
+          <w:p>
+            <w:pPr>
+              <w:jc w:val="center"/>
+              <w:rPr>
+                <w:sz w:val="24"/>
+              </w:rPr>
+            </w:pPr>
+          </w:p>
+        </w:tc>
+        <w:tc>
+          <w:tcPr>
+            <w:tcW w:w="1134" w:type="dxa"/>
+            <w:vAlign w:val="center"/>
+          </w:tcPr>
+          <w:p>
+            <w:pPr>
+              <w:jc w:val="center"/>
+              <w:rPr>
+                <w:sz w:val="24"/>
+              </w:rPr>
+            </w:pPr>
+          </w:p>
+        </w:tc>
+        <w:tc>
+          <w:tcPr>
+            <w:tcW w:w="1134" w:type="dxa"/>
+            <w:vAlign w:val="center"/>
+          </w:tcPr>
+          <w:p>
+            <w:pPr>
+              <w:jc w:val="center"/>
+              <w:rPr>
+                <w:sz w:val="24"/>
+              </w:rPr>
+            </w:pPr>
+          </w:p>
+        </w:tc>
+        <w:tc>
+          <w:tcPr>
+            <w:tcW w:w="1417" w:type="dxa"/>
+            <w:vAlign w:val="center"/>
+          </w:tcPr>
+          <w:p>
+            <w:pPr>
+              <w:jc w:val="center"/>
+              <w:rPr>
+                <w:sz w:val="24"/>
+              </w:rPr>
+            </w:pPr>
+          </w:p>
+        </w:tc>
+        <w:tc>
+          <w:tcPr>
+            <w:tcW w:w="1417" w:type="dxa"/>
+            <w:vAlign w:val="center"/>
+          </w:tcPr>
+          <w:p>
+            <w:pPr>
+              <w:jc w:val="center"/>
+              <w:rPr>
+                <w:sz w:val="24"/>
+              </w:rPr>
+            </w:pPr>
+          </w:p>
+        </w:tc>
+        <w:tc>
+          <w:tcPr>
+            <w:tcW w:w="850" w:type="dxa"/>
+            <w:vAlign w:val="center"/>
+          </w:tcPr>
+          <w:p>
+            <w:pPr>
+              <w:jc w:val="center"/>
+              <w:rPr>
+                <w:sz w:val="24"/>
+              </w:rPr>
+            </w:pPr>
+          </w:p>
+        </w:tc>
+        <w:tc>
+          <w:tcPr>
+            <w:tcW w:w="680" w:type="dxa"/>
+            <w:vAlign w:val="center"/>
+          </w:tcPr>
+          <w:p>
+            <w:pPr>
+              <w:jc w:val="center"/>
+              <w:rPr>
+                <w:sz w:val="24"/>
+              </w:rPr>
+            </w:pPr>
+          </w:p>
+        </w:tc>
+      </w:tr>
+    </w:tbl>
+    <w:p>
+      <w:pPr>
+        <w:pStyle w:val="a3"/>
+        <w:ind w:firstLine="0"/>
+        <w:jc w:val="center"/>
+      </w:pPr>
     </w:p>
     <w:sectPr>
-      <w:headerReference w:type="default" r:id="rId8"/>
-      <w:footerReference w:type="default" r:id="rId9"/>
-      <w:headerReference w:type="first" r:id="rId10"/>
+      <w:headerReference w:type="default" r:id="rId11"/>
+      <w:footerReference w:type="default" r:id="rId12"/>
+      <w:headerReference w:type="first" r:id="rId13"/>
       <w:pgSz w:w="11906" w:h="16838"/>
       <w:pgMar w:top="1418" w:right="567" w:bottom="851" w:left="1134" w:header="709" w:footer="0" w:gutter="0"/>
       <w:pgNumType w:start="1"/>
@@ -4324,7 +6349,7 @@
 </file>
 
 <file path=word/endnotes.xml><?xml version="1.0" encoding="utf-8"?>
-<w:endnotes xmlns:wpc="http://schemas.microsoft.com/office/word/2010/wordprocessingCanvas" xmlns:cx="http://schemas.microsoft.com/office/drawing/2014/chartex" xmlns:mc="http://schemas.openxmlformats.org/markup-compatibility/2006" xmlns:o="urn:schemas-microsoft-com:office:office" xmlns:r="http://schemas.openxmlformats.org/officeDocument/2006/relationships" xmlns:m="http://schemas.openxmlformats.org/officeDocument/2006/math" xmlns:v="urn:schemas-microsoft-com:vml" xmlns:wp14="http://schemas.microsoft.com/office/word/2010/wordprocessingDrawing" xmlns:wp="http://schemas.openxmlformats.org/drawingml/2006/wordprocessingDrawing" xmlns:w10="urn:schemas-microsoft-com:office:word" xmlns:w="http://schemas.openxmlformats.org/wordprocessingml/2006/main" xmlns:w14="http://schemas.microsoft.com/office/word/2010/wordml" xmlns:w15="http://schemas.microsoft.com/office/word/2012/wordml" xmlns:w16se="http://schemas.microsoft.com/office/word/2015/wordml/symex" xmlns:wpg="http://schemas.microsoft.com/office/word/2010/wordprocessingGroup" xmlns:wpi="http://schemas.microsoft.com/office/word/2010/wordprocessingInk" xmlns:wne="http://schemas.microsoft.com/office/word/2006/wordml" xmlns:wps="http://schemas.microsoft.com/office/word/2010/wordprocessingShape" mc:Ignorable="w14 w15 w16se wp14">
+<w:endnotes xmlns:wpc="http://schemas.microsoft.com/office/word/2010/wordprocessingCanvas" xmlns:cx="http://schemas.microsoft.com/office/drawing/2014/chartex" xmlns:cx1="http://schemas.microsoft.com/office/drawing/2015/9/8/chartex" xmlns:cx2="http://schemas.microsoft.com/office/drawing/2015/10/21/chartex" xmlns:cx3="http://schemas.microsoft.com/office/drawing/2016/5/9/chartex" xmlns:cx4="http://schemas.microsoft.com/office/drawing/2016/5/10/chartex" xmlns:cx5="http://schemas.microsoft.com/office/drawing/2016/5/11/chartex" xmlns:cx6="http://schemas.microsoft.com/office/drawing/2016/5/12/chartex" xmlns:cx7="http://schemas.microsoft.com/office/drawing/2016/5/13/chartex" xmlns:cx8="http://schemas.microsoft.com/office/drawing/2016/5/14/chartex" xmlns:mc="http://schemas.openxmlformats.org/markup-compatibility/2006" xmlns:aink="http://schemas.microsoft.com/office/drawing/2016/ink" xmlns:am3d="http://schemas.microsoft.com/office/drawing/2017/model3d" xmlns:o="urn:schemas-microsoft-com:office:office" xmlns:oel="http://schemas.microsoft.com/office/2019/extlst" xmlns:r="http://schemas.openxmlformats.org/officeDocument/2006/relationships" xmlns:m="http://schemas.openxmlformats.org/officeDocument/2006/math" xmlns:v="urn:schemas-microsoft-com:vml" xmlns:wp14="http://schemas.microsoft.com/office/word/2010/wordprocessingDrawing" xmlns:wp="http://schemas.openxmlformats.org/drawingml/2006/wordprocessingDrawing" xmlns:w10="urn:schemas-microsoft-com:office:word" xmlns:w="http://schemas.openxmlformats.org/wordprocessingml/2006/main" xmlns:w14="http://schemas.microsoft.com/office/word/2010/wordml" xmlns:w15="http://schemas.microsoft.com/office/word/2012/wordml" xmlns:w16cex="http://schemas.microsoft.com/office/word/2018/wordml/cex" xmlns:w16cid="http://schemas.microsoft.com/office/word/2016/wordml/cid" xmlns:w16="http://schemas.microsoft.com/office/word/2018/wordml" xmlns:w16sdtdh="http://schemas.microsoft.com/office/word/2020/wordml/sdtdatahash" xmlns:w16se="http://schemas.microsoft.com/office/word/2015/wordml/symex" xmlns:wpg="http://schemas.microsoft.com/office/word/2010/wordprocessingGroup" xmlns:wpi="http://schemas.microsoft.com/office/word/2010/wordprocessingInk" xmlns:wne="http://schemas.microsoft.com/office/word/2006/wordml" xmlns:wps="http://schemas.microsoft.com/office/word/2010/wordprocessingShape" mc:Ignorable="w14 w15 w16se w16cid w16 w16cex w16sdtdh wp14">
   <w:endnote w:type="separator" w:id="-1">
     <w:p>
       <w:r>
@@ -4343,7 +6368,7 @@
 </file>
 
 <file path=word/footer1.xml><?xml version="1.0" encoding="utf-8"?>
-<w:ftr xmlns:wpc="http://schemas.microsoft.com/office/word/2010/wordprocessingCanvas" xmlns:cx="http://schemas.microsoft.com/office/drawing/2014/chartex" xmlns:mc="http://schemas.openxmlformats.org/markup-compatibility/2006" xmlns:o="urn:schemas-microsoft-com:office:office" xmlns:r="http://schemas.openxmlformats.org/officeDocument/2006/relationships" xmlns:m="http://schemas.openxmlformats.org/officeDocument/2006/math" xmlns:v="urn:schemas-microsoft-com:vml" xmlns:wp14="http://schemas.microsoft.com/office/word/2010/wordprocessingDrawing" xmlns:wp="http://schemas.openxmlformats.org/drawingml/2006/wordprocessingDrawing" xmlns:w10="urn:schemas-microsoft-com:office:word" xmlns:w="http://schemas.openxmlformats.org/wordprocessingml/2006/main" xmlns:w14="http://schemas.microsoft.com/office/word/2010/wordml" xmlns:w15="http://schemas.microsoft.com/office/word/2012/wordml" xmlns:w16se="http://schemas.microsoft.com/office/word/2015/wordml/symex" xmlns:wpg="http://schemas.microsoft.com/office/word/2010/wordprocessingGroup" xmlns:wpi="http://schemas.microsoft.com/office/word/2010/wordprocessingInk" xmlns:wne="http://schemas.microsoft.com/office/word/2006/wordml" xmlns:wps="http://schemas.microsoft.com/office/word/2010/wordprocessingShape" mc:Ignorable="w14 w15 w16se wp14">
+<w:ftr xmlns:wpc="http://schemas.microsoft.com/office/word/2010/wordprocessingCanvas" xmlns:cx="http://schemas.microsoft.com/office/drawing/2014/chartex" xmlns:cx1="http://schemas.microsoft.com/office/drawing/2015/9/8/chartex" xmlns:cx2="http://schemas.microsoft.com/office/drawing/2015/10/21/chartex" xmlns:cx3="http://schemas.microsoft.com/office/drawing/2016/5/9/chartex" xmlns:cx4="http://schemas.microsoft.com/office/drawing/2016/5/10/chartex" xmlns:cx5="http://schemas.microsoft.com/office/drawing/2016/5/11/chartex" xmlns:cx6="http://schemas.microsoft.com/office/drawing/2016/5/12/chartex" xmlns:cx7="http://schemas.microsoft.com/office/drawing/2016/5/13/chartex" xmlns:cx8="http://schemas.microsoft.com/office/drawing/2016/5/14/chartex" xmlns:mc="http://schemas.openxmlformats.org/markup-compatibility/2006" xmlns:aink="http://schemas.microsoft.com/office/drawing/2016/ink" xmlns:am3d="http://schemas.microsoft.com/office/drawing/2017/model3d" xmlns:o="urn:schemas-microsoft-com:office:office" xmlns:oel="http://schemas.microsoft.com/office/2019/extlst" xmlns:r="http://schemas.openxmlformats.org/officeDocument/2006/relationships" xmlns:m="http://schemas.openxmlformats.org/officeDocument/2006/math" xmlns:v="urn:schemas-microsoft-com:vml" xmlns:wp14="http://schemas.microsoft.com/office/word/2010/wordprocessingDrawing" xmlns:wp="http://schemas.openxmlformats.org/drawingml/2006/wordprocessingDrawing" xmlns:w10="urn:schemas-microsoft-com:office:word" xmlns:w="http://schemas.openxmlformats.org/wordprocessingml/2006/main" xmlns:w14="http://schemas.microsoft.com/office/word/2010/wordml" xmlns:w15="http://schemas.microsoft.com/office/word/2012/wordml" xmlns:w16cex="http://schemas.microsoft.com/office/word/2018/wordml/cex" xmlns:w16cid="http://schemas.microsoft.com/office/word/2016/wordml/cid" xmlns:w16="http://schemas.microsoft.com/office/word/2018/wordml" xmlns:w16sdtdh="http://schemas.microsoft.com/office/word/2020/wordml/sdtdatahash" xmlns:w16se="http://schemas.microsoft.com/office/word/2015/wordml/symex" xmlns:wpg="http://schemas.microsoft.com/office/word/2010/wordprocessingGroup" xmlns:wpi="http://schemas.microsoft.com/office/word/2010/wordprocessingInk" xmlns:wne="http://schemas.microsoft.com/office/word/2006/wordml" xmlns:wps="http://schemas.microsoft.com/office/word/2010/wordprocessingShape" mc:Ignorable="w14 w15 w16se w16cid w16 w16cex w16sdtdh wp14">
   <w:p>
     <w:pPr>
       <w:pStyle w:val="ab"/>
@@ -4353,7 +6378,7 @@
 </file>
 
 <file path=word/footnotes.xml><?xml version="1.0" encoding="utf-8"?>
-<w:footnotes xmlns:wpc="http://schemas.microsoft.com/office/word/2010/wordprocessingCanvas" xmlns:cx="http://schemas.microsoft.com/office/drawing/2014/chartex" xmlns:mc="http://schemas.openxmlformats.org/markup-compatibility/2006" xmlns:o="urn:schemas-microsoft-com:office:office" xmlns:r="http://schemas.openxmlformats.org/officeDocument/2006/relationships" xmlns:m="http://schemas.openxmlformats.org/officeDocument/2006/math" xmlns:v="urn:schemas-microsoft-com:vml" xmlns:wp14="http://schemas.microsoft.com/office/word/2010/wordprocessingDrawing" xmlns:wp="http://schemas.openxmlformats.org/drawingml/2006/wordprocessingDrawing" xmlns:w10="urn:schemas-microsoft-com:office:word" xmlns:w="http://schemas.openxmlformats.org/wordprocessingml/2006/main" xmlns:w14="http://schemas.microsoft.com/office/word/2010/wordml" xmlns:w15="http://schemas.microsoft.com/office/word/2012/wordml" xmlns:w16se="http://schemas.microsoft.com/office/word/2015/wordml/symex" xmlns:wpg="http://schemas.microsoft.com/office/word/2010/wordprocessingGroup" xmlns:wpi="http://schemas.microsoft.com/office/word/2010/wordprocessingInk" xmlns:wne="http://schemas.microsoft.com/office/word/2006/wordml" xmlns:wps="http://schemas.microsoft.com/office/word/2010/wordprocessingShape" mc:Ignorable="w14 w15 w16se wp14">
+<w:footnotes xmlns:wpc="http://schemas.microsoft.com/office/word/2010/wordprocessingCanvas" xmlns:cx="http://schemas.microsoft.com/office/drawing/2014/chartex" xmlns:cx1="http://schemas.microsoft.com/office/drawing/2015/9/8/chartex" xmlns:cx2="http://schemas.microsoft.com/office/drawing/2015/10/21/chartex" xmlns:cx3="http://schemas.microsoft.com/office/drawing/2016/5/9/chartex" xmlns:cx4="http://schemas.microsoft.com/office/drawing/2016/5/10/chartex" xmlns:cx5="http://schemas.microsoft.com/office/drawing/2016/5/11/chartex" xmlns:cx6="http://schemas.microsoft.com/office/drawing/2016/5/12/chartex" xmlns:cx7="http://schemas.microsoft.com/office/drawing/2016/5/13/chartex" xmlns:cx8="http://schemas.microsoft.com/office/drawing/2016/5/14/chartex" xmlns:mc="http://schemas.openxmlformats.org/markup-compatibility/2006" xmlns:aink="http://schemas.microsoft.com/office/drawing/2016/ink" xmlns:am3d="http://schemas.microsoft.com/office/drawing/2017/model3d" xmlns:o="urn:schemas-microsoft-com:office:office" xmlns:oel="http://schemas.microsoft.com/office/2019/extlst" xmlns:r="http://schemas.openxmlformats.org/officeDocument/2006/relationships" xmlns:m="http://schemas.openxmlformats.org/officeDocument/2006/math" xmlns:v="urn:schemas-microsoft-com:vml" xmlns:wp14="http://schemas.microsoft.com/office/word/2010/wordprocessingDrawing" xmlns:wp="http://schemas.openxmlformats.org/drawingml/2006/wordprocessingDrawing" xmlns:w10="urn:schemas-microsoft-com:office:word" xmlns:w="http://schemas.openxmlformats.org/wordprocessingml/2006/main" xmlns:w14="http://schemas.microsoft.com/office/word/2010/wordml" xmlns:w15="http://schemas.microsoft.com/office/word/2012/wordml" xmlns:w16cex="http://schemas.microsoft.com/office/word/2018/wordml/cex" xmlns:w16cid="http://schemas.microsoft.com/office/word/2016/wordml/cid" xmlns:w16="http://schemas.microsoft.com/office/word/2018/wordml" xmlns:w16sdtdh="http://schemas.microsoft.com/office/word/2020/wordml/sdtdatahash" xmlns:w16se="http://schemas.microsoft.com/office/word/2015/wordml/symex" xmlns:wpg="http://schemas.microsoft.com/office/word/2010/wordprocessingGroup" xmlns:wpi="http://schemas.microsoft.com/office/word/2010/wordprocessingInk" xmlns:wne="http://schemas.microsoft.com/office/word/2006/wordml" xmlns:wps="http://schemas.microsoft.com/office/word/2010/wordprocessingShape" mc:Ignorable="w14 w15 w16se w16cid w16 w16cex w16sdtdh wp14">
   <w:footnote w:type="separator" w:id="-1">
     <w:p>
       <w:r>
@@ -4372,21 +6397,202 @@
     <w:p>
       <w:pPr>
         <w:pStyle w:val="af2"/>
+        <w:rPr>
+          <w:sz w:val="28"/>
+          <w:szCs w:val="28"/>
+        </w:rPr>
       </w:pPr>
       <w:r>
         <w:rPr>
           <w:rStyle w:val="af4"/>
+          <w:sz w:val="28"/>
+          <w:szCs w:val="28"/>
         </w:rPr>
         <w:t>1)</w:t>
       </w:r>
       <w:r>
-        <w:t xml:space="preserve"> </w:t>
-      </w:r>
-      <w:r>
         <w:rPr>
           <w:sz w:val="28"/>
-        </w:rPr>
-        <w:t>ГОСТ 19.101-2024 ЕСПД. Виды программ и программных документов</w:t>
+          <w:szCs w:val="28"/>
+        </w:rPr>
+        <w:t xml:space="preserve"> ГОСТ 19.101-77. ЕСПД. Виды программ и программных документов</w:t>
+      </w:r>
+    </w:p>
+  </w:footnote>
+  <w:footnote w:id="2">
+    <w:p>
+      <w:pPr>
+        <w:pStyle w:val="af2"/>
+        <w:rPr>
+          <w:sz w:val="28"/>
+          <w:szCs w:val="28"/>
+        </w:rPr>
+      </w:pPr>
+      <w:r>
+        <w:rPr>
+          <w:rStyle w:val="af4"/>
+          <w:sz w:val="28"/>
+          <w:szCs w:val="28"/>
+        </w:rPr>
+        <w:t>2)</w:t>
+      </w:r>
+      <w:r>
+        <w:rPr>
+          <w:sz w:val="28"/>
+          <w:szCs w:val="28"/>
+        </w:rPr>
+        <w:t xml:space="preserve"> ГОСТ 19.103-77. ЕСПД. Обозначение программ и программных документов</w:t>
+      </w:r>
+    </w:p>
+  </w:footnote>
+  <w:footnote w:id="3">
+    <w:p>
+      <w:pPr>
+        <w:pStyle w:val="af2"/>
+        <w:rPr>
+          <w:sz w:val="28"/>
+          <w:szCs w:val="28"/>
+        </w:rPr>
+      </w:pPr>
+      <w:r>
+        <w:rPr>
+          <w:rStyle w:val="af4"/>
+          <w:sz w:val="28"/>
+          <w:szCs w:val="28"/>
+        </w:rPr>
+        <w:t>3)</w:t>
+      </w:r>
+      <w:r>
+        <w:rPr>
+          <w:sz w:val="28"/>
+          <w:szCs w:val="28"/>
+        </w:rPr>
+        <w:t xml:space="preserve"> ГОСТ 19.104-78*. ЕСПД. Основные надписи</w:t>
+      </w:r>
+    </w:p>
+  </w:footnote>
+  <w:footnote w:id="4">
+    <w:p>
+      <w:pPr>
+        <w:pStyle w:val="af2"/>
+        <w:rPr>
+          <w:sz w:val="28"/>
+          <w:szCs w:val="28"/>
+        </w:rPr>
+      </w:pPr>
+      <w:r>
+        <w:rPr>
+          <w:rStyle w:val="af4"/>
+          <w:sz w:val="28"/>
+          <w:szCs w:val="28"/>
+        </w:rPr>
+        <w:t>4)</w:t>
+      </w:r>
+      <w:r>
+        <w:rPr>
+          <w:sz w:val="28"/>
+          <w:szCs w:val="28"/>
+        </w:rPr>
+        <w:t xml:space="preserve"> ГОСТ 19.105-78*. ЕСПД. Общие требования к программным документам</w:t>
+      </w:r>
+    </w:p>
+  </w:footnote>
+  <w:footnote w:id="5">
+    <w:p>
+      <w:pPr>
+        <w:pStyle w:val="af2"/>
+        <w:rPr>
+          <w:sz w:val="28"/>
+          <w:szCs w:val="28"/>
+        </w:rPr>
+      </w:pPr>
+      <w:r>
+        <w:rPr>
+          <w:rStyle w:val="af4"/>
+          <w:sz w:val="28"/>
+          <w:szCs w:val="28"/>
+        </w:rPr>
+        <w:t>5)</w:t>
+      </w:r>
+      <w:r>
+        <w:rPr>
+          <w:sz w:val="28"/>
+          <w:szCs w:val="28"/>
+        </w:rPr>
+        <w:t xml:space="preserve"> ГОСТ 19.106-78*. ЕСПД. Общие требования к программным документам, выполненным печатным способом</w:t>
+      </w:r>
+    </w:p>
+  </w:footnote>
+  <w:footnote w:id="6">
+    <w:p>
+      <w:pPr>
+        <w:pStyle w:val="af2"/>
+        <w:rPr>
+          <w:sz w:val="28"/>
+          <w:szCs w:val="28"/>
+        </w:rPr>
+      </w:pPr>
+      <w:r>
+        <w:rPr>
+          <w:rStyle w:val="af4"/>
+          <w:sz w:val="28"/>
+          <w:szCs w:val="28"/>
+        </w:rPr>
+        <w:t>6)</w:t>
+      </w:r>
+      <w:r>
+        <w:rPr>
+          <w:sz w:val="28"/>
+          <w:szCs w:val="28"/>
+        </w:rPr>
+        <w:t xml:space="preserve"> ГОСТ 19.</w:t>
+      </w:r>
+      <w:r>
+        <w:rPr>
+          <w:sz w:val="28"/>
+          <w:szCs w:val="28"/>
+        </w:rPr>
+        <w:t>504</w:t>
+      </w:r>
+      <w:r>
+        <w:rPr>
+          <w:sz w:val="28"/>
+          <w:szCs w:val="28"/>
+        </w:rPr>
+        <w:t xml:space="preserve">-79. ЕСПД. </w:t>
+      </w:r>
+      <w:r>
+        <w:rPr>
+          <w:sz w:val="28"/>
+          <w:szCs w:val="28"/>
+        </w:rPr>
+        <w:t>Руководство программиста. Требования к содержанию и оформлению</w:t>
+      </w:r>
+    </w:p>
+  </w:footnote>
+  <w:footnote w:id="7">
+    <w:p>
+      <w:pPr>
+        <w:pStyle w:val="af2"/>
+        <w:rPr>
+          <w:sz w:val="28"/>
+          <w:szCs w:val="28"/>
+        </w:rPr>
+      </w:pPr>
+      <w:r>
+        <w:rPr>
+          <w:rStyle w:val="af4"/>
+          <w:sz w:val="28"/>
+          <w:szCs w:val="28"/>
+        </w:rPr>
+        <w:t>7)</w:t>
+      </w:r>
+      <w:r>
+        <w:rPr>
+          <w:sz w:val="28"/>
+          <w:szCs w:val="28"/>
+        </w:rPr>
+        <w:t xml:space="preserve"> ГОСТ 19.604-78*. ЕСПД. Правила внесения изменений в программные документы, выполненные печатным способом</w:t>
       </w:r>
     </w:p>
   </w:footnote>
@@ -4394,7 +6600,7 @@
 </file>
 
 <file path=word/header1.xml><?xml version="1.0" encoding="utf-8"?>
-<w:hdr xmlns:wpc="http://schemas.microsoft.com/office/word/2010/wordprocessingCanvas" xmlns:cx="http://schemas.microsoft.com/office/drawing/2014/chartex" xmlns:mc="http://schemas.openxmlformats.org/markup-compatibility/2006" xmlns:o="urn:schemas-microsoft-com:office:office" xmlns:r="http://schemas.openxmlformats.org/officeDocument/2006/relationships" xmlns:m="http://schemas.openxmlformats.org/officeDocument/2006/math" xmlns:v="urn:schemas-microsoft-com:vml" xmlns:wp14="http://schemas.microsoft.com/office/word/2010/wordprocessingDrawing" xmlns:wp="http://schemas.openxmlformats.org/drawingml/2006/wordprocessingDrawing" xmlns:w10="urn:schemas-microsoft-com:office:word" xmlns:w="http://schemas.openxmlformats.org/wordprocessingml/2006/main" xmlns:w14="http://schemas.microsoft.com/office/word/2010/wordml" xmlns:w15="http://schemas.microsoft.com/office/word/2012/wordml" xmlns:w16se="http://schemas.microsoft.com/office/word/2015/wordml/symex" xmlns:wpg="http://schemas.microsoft.com/office/word/2010/wordprocessingGroup" xmlns:wpi="http://schemas.microsoft.com/office/word/2010/wordprocessingInk" xmlns:wne="http://schemas.microsoft.com/office/word/2006/wordml" xmlns:wps="http://schemas.microsoft.com/office/word/2010/wordprocessingShape" mc:Ignorable="w14 w15 w16se wp14">
+<w:hdr xmlns:wpc="http://schemas.microsoft.com/office/word/2010/wordprocessingCanvas" xmlns:cx="http://schemas.microsoft.com/office/drawing/2014/chartex" xmlns:cx1="http://schemas.microsoft.com/office/drawing/2015/9/8/chartex" xmlns:cx2="http://schemas.microsoft.com/office/drawing/2015/10/21/chartex" xmlns:cx3="http://schemas.microsoft.com/office/drawing/2016/5/9/chartex" xmlns:cx4="http://schemas.microsoft.com/office/drawing/2016/5/10/chartex" xmlns:cx5="http://schemas.microsoft.com/office/drawing/2016/5/11/chartex" xmlns:cx6="http://schemas.microsoft.com/office/drawing/2016/5/12/chartex" xmlns:cx7="http://schemas.microsoft.com/office/drawing/2016/5/13/chartex" xmlns:cx8="http://schemas.microsoft.com/office/drawing/2016/5/14/chartex" xmlns:mc="http://schemas.openxmlformats.org/markup-compatibility/2006" xmlns:aink="http://schemas.microsoft.com/office/drawing/2016/ink" xmlns:am3d="http://schemas.microsoft.com/office/drawing/2017/model3d" xmlns:o="urn:schemas-microsoft-com:office:office" xmlns:oel="http://schemas.microsoft.com/office/2019/extlst" xmlns:r="http://schemas.openxmlformats.org/officeDocument/2006/relationships" xmlns:m="http://schemas.openxmlformats.org/officeDocument/2006/math" xmlns:v="urn:schemas-microsoft-com:vml" xmlns:wp14="http://schemas.microsoft.com/office/word/2010/wordprocessingDrawing" xmlns:wp="http://schemas.openxmlformats.org/drawingml/2006/wordprocessingDrawing" xmlns:w10="urn:schemas-microsoft-com:office:word" xmlns:w="http://schemas.openxmlformats.org/wordprocessingml/2006/main" xmlns:w14="http://schemas.microsoft.com/office/word/2010/wordml" xmlns:w15="http://schemas.microsoft.com/office/word/2012/wordml" xmlns:w16cex="http://schemas.microsoft.com/office/word/2018/wordml/cex" xmlns:w16cid="http://schemas.microsoft.com/office/word/2016/wordml/cid" xmlns:w16="http://schemas.microsoft.com/office/word/2018/wordml" xmlns:w16sdtdh="http://schemas.microsoft.com/office/word/2020/wordml/sdtdatahash" xmlns:w16se="http://schemas.microsoft.com/office/word/2015/wordml/symex" xmlns:wpg="http://schemas.microsoft.com/office/word/2010/wordprocessingGroup" xmlns:wpi="http://schemas.microsoft.com/office/word/2010/wordprocessingInk" xmlns:wne="http://schemas.microsoft.com/office/word/2006/wordml" xmlns:wps="http://schemas.microsoft.com/office/word/2010/wordprocessingShape" mc:Ignorable="w14 w15 w16se w16cid w16 w16cex w16sdtdh wp14">
   <w:p>
     <w:pPr>
       <w:pStyle w:val="a9"/>
@@ -4430,7 +6636,6 @@
       <w:dataBinding w:prefixMappings="xmlns:ns0='http://purl.org/dc/elements/1.1/' xmlns:ns1='http://schemas.openxmlformats.org/package/2006/metadata/core-properties' " w:xpath="/ns1:coreProperties[1]/ns0:subject[1]" w:storeItemID="{6C3C8BC8-F283-45AE-878A-BAB7291924A1}"/>
       <w:text/>
     </w:sdtPr>
-    <w:sdtEndPr/>
     <w:sdtContent>
       <w:p>
         <w:pPr>
@@ -4447,7 +6652,7 @@
 </file>
 
 <file path=word/header2.xml><?xml version="1.0" encoding="utf-8"?>
-<w:hdr xmlns:wpc="http://schemas.microsoft.com/office/word/2010/wordprocessingCanvas" xmlns:cx="http://schemas.microsoft.com/office/drawing/2014/chartex" xmlns:mc="http://schemas.openxmlformats.org/markup-compatibility/2006" xmlns:o="urn:schemas-microsoft-com:office:office" xmlns:r="http://schemas.openxmlformats.org/officeDocument/2006/relationships" xmlns:m="http://schemas.openxmlformats.org/officeDocument/2006/math" xmlns:v="urn:schemas-microsoft-com:vml" xmlns:wp14="http://schemas.microsoft.com/office/word/2010/wordprocessingDrawing" xmlns:wp="http://schemas.openxmlformats.org/drawingml/2006/wordprocessingDrawing" xmlns:w10="urn:schemas-microsoft-com:office:word" xmlns:w="http://schemas.openxmlformats.org/wordprocessingml/2006/main" xmlns:w14="http://schemas.microsoft.com/office/word/2010/wordml" xmlns:w15="http://schemas.microsoft.com/office/word/2012/wordml" xmlns:w16se="http://schemas.microsoft.com/office/word/2015/wordml/symex" xmlns:wpg="http://schemas.microsoft.com/office/word/2010/wordprocessingGroup" xmlns:wpi="http://schemas.microsoft.com/office/word/2010/wordprocessingInk" xmlns:wne="http://schemas.microsoft.com/office/word/2006/wordml" xmlns:wps="http://schemas.microsoft.com/office/word/2010/wordprocessingShape" mc:Ignorable="w14 w15 w16se wp14">
+<w:hdr xmlns:wpc="http://schemas.microsoft.com/office/word/2010/wordprocessingCanvas" xmlns:cx="http://schemas.microsoft.com/office/drawing/2014/chartex" xmlns:cx1="http://schemas.microsoft.com/office/drawing/2015/9/8/chartex" xmlns:cx2="http://schemas.microsoft.com/office/drawing/2015/10/21/chartex" xmlns:cx3="http://schemas.microsoft.com/office/drawing/2016/5/9/chartex" xmlns:cx4="http://schemas.microsoft.com/office/drawing/2016/5/10/chartex" xmlns:cx5="http://schemas.microsoft.com/office/drawing/2016/5/11/chartex" xmlns:cx6="http://schemas.microsoft.com/office/drawing/2016/5/12/chartex" xmlns:cx7="http://schemas.microsoft.com/office/drawing/2016/5/13/chartex" xmlns:cx8="http://schemas.microsoft.com/office/drawing/2016/5/14/chartex" xmlns:mc="http://schemas.openxmlformats.org/markup-compatibility/2006" xmlns:aink="http://schemas.microsoft.com/office/drawing/2016/ink" xmlns:am3d="http://schemas.microsoft.com/office/drawing/2017/model3d" xmlns:o="urn:schemas-microsoft-com:office:office" xmlns:oel="http://schemas.microsoft.com/office/2019/extlst" xmlns:r="http://schemas.openxmlformats.org/officeDocument/2006/relationships" xmlns:m="http://schemas.openxmlformats.org/officeDocument/2006/math" xmlns:v="urn:schemas-microsoft-com:vml" xmlns:wp14="http://schemas.microsoft.com/office/word/2010/wordprocessingDrawing" xmlns:wp="http://schemas.openxmlformats.org/drawingml/2006/wordprocessingDrawing" xmlns:w10="urn:schemas-microsoft-com:office:word" xmlns:w="http://schemas.openxmlformats.org/wordprocessingml/2006/main" xmlns:w14="http://schemas.microsoft.com/office/word/2010/wordml" xmlns:w15="http://schemas.microsoft.com/office/word/2012/wordml" xmlns:w16cex="http://schemas.microsoft.com/office/word/2018/wordml/cex" xmlns:w16cid="http://schemas.microsoft.com/office/word/2016/wordml/cid" xmlns:w16="http://schemas.microsoft.com/office/word/2018/wordml" xmlns:w16sdtdh="http://schemas.microsoft.com/office/word/2020/wordml/sdtdatahash" xmlns:w16se="http://schemas.microsoft.com/office/word/2015/wordml/symex" xmlns:wpg="http://schemas.microsoft.com/office/word/2010/wordprocessingGroup" xmlns:wpi="http://schemas.microsoft.com/office/word/2010/wordprocessingInk" xmlns:wne="http://schemas.microsoft.com/office/word/2006/wordml" xmlns:wps="http://schemas.microsoft.com/office/word/2010/wordprocessingShape" mc:Ignorable="w14 w15 w16se w16cid w16 w16cex w16sdtdh wp14">
   <w:p>
     <w:pPr>
       <w:pStyle w:val="a9"/>
@@ -4457,7 +6662,7 @@
 </file>
 
 <file path=word/numbering.xml><?xml version="1.0" encoding="utf-8"?>
-<w:numbering xmlns:wpc="http://schemas.microsoft.com/office/word/2010/wordprocessingCanvas" xmlns:cx="http://schemas.microsoft.com/office/drawing/2014/chartex" xmlns:mc="http://schemas.openxmlformats.org/markup-compatibility/2006" xmlns:o="urn:schemas-microsoft-com:office:office" xmlns:r="http://schemas.openxmlformats.org/officeDocument/2006/relationships" xmlns:m="http://schemas.openxmlformats.org/officeDocument/2006/math" xmlns:v="urn:schemas-microsoft-com:vml" xmlns:wp14="http://schemas.microsoft.com/office/word/2010/wordprocessingDrawing" xmlns:wp="http://schemas.openxmlformats.org/drawingml/2006/wordprocessingDrawing" xmlns:w10="urn:schemas-microsoft-com:office:word" xmlns:w="http://schemas.openxmlformats.org/wordprocessingml/2006/main" xmlns:w14="http://schemas.microsoft.com/office/word/2010/wordml" xmlns:w15="http://schemas.microsoft.com/office/word/2012/wordml" xmlns:w16se="http://schemas.microsoft.com/office/word/2015/wordml/symex" xmlns:wpg="http://schemas.microsoft.com/office/word/2010/wordprocessingGroup" xmlns:wpi="http://schemas.microsoft.com/office/word/2010/wordprocessingInk" xmlns:wne="http://schemas.microsoft.com/office/word/2006/wordml" xmlns:wps="http://schemas.microsoft.com/office/word/2010/wordprocessingShape" mc:Ignorable="w14 w15 w16se wp14">
+<w:numbering xmlns:wpc="http://schemas.microsoft.com/office/word/2010/wordprocessingCanvas" xmlns:cx="http://schemas.microsoft.com/office/drawing/2014/chartex" xmlns:cx1="http://schemas.microsoft.com/office/drawing/2015/9/8/chartex" xmlns:cx2="http://schemas.microsoft.com/office/drawing/2015/10/21/chartex" xmlns:cx3="http://schemas.microsoft.com/office/drawing/2016/5/9/chartex" xmlns:cx4="http://schemas.microsoft.com/office/drawing/2016/5/10/chartex" xmlns:cx5="http://schemas.microsoft.com/office/drawing/2016/5/11/chartex" xmlns:cx6="http://schemas.microsoft.com/office/drawing/2016/5/12/chartex" xmlns:cx7="http://schemas.microsoft.com/office/drawing/2016/5/13/chartex" xmlns:cx8="http://schemas.microsoft.com/office/drawing/2016/5/14/chartex" xmlns:mc="http://schemas.openxmlformats.org/markup-compatibility/2006" xmlns:aink="http://schemas.microsoft.com/office/drawing/2016/ink" xmlns:am3d="http://schemas.microsoft.com/office/drawing/2017/model3d" xmlns:o="urn:schemas-microsoft-com:office:office" xmlns:oel="http://schemas.microsoft.com/office/2019/extlst" xmlns:r="http://schemas.openxmlformats.org/officeDocument/2006/relationships" xmlns:m="http://schemas.openxmlformats.org/officeDocument/2006/math" xmlns:v="urn:schemas-microsoft-com:vml" xmlns:wp14="http://schemas.microsoft.com/office/word/2010/wordprocessingDrawing" xmlns:wp="http://schemas.openxmlformats.org/drawingml/2006/wordprocessingDrawing" xmlns:w10="urn:schemas-microsoft-com:office:word" xmlns:w="http://schemas.openxmlformats.org/wordprocessingml/2006/main" xmlns:w14="http://schemas.microsoft.com/office/word/2010/wordml" xmlns:w15="http://schemas.microsoft.com/office/word/2012/wordml" xmlns:w16cex="http://schemas.microsoft.com/office/word/2018/wordml/cex" xmlns:w16cid="http://schemas.microsoft.com/office/word/2016/wordml/cid" xmlns:w16="http://schemas.microsoft.com/office/word/2018/wordml" xmlns:w16sdtdh="http://schemas.microsoft.com/office/word/2020/wordml/sdtdatahash" xmlns:w16se="http://schemas.microsoft.com/office/word/2015/wordml/symex" xmlns:wpg="http://schemas.microsoft.com/office/word/2010/wordprocessingGroup" xmlns:wpi="http://schemas.microsoft.com/office/word/2010/wordprocessingInk" xmlns:wne="http://schemas.microsoft.com/office/word/2006/wordml" xmlns:wps="http://schemas.microsoft.com/office/word/2010/wordprocessingShape" mc:Ignorable="w14 w15 w16se w16cid w16 w16cex w16sdtdh wp14">
   <w:abstractNum w:abstractNumId="0" w15:restartNumberingAfterBreak="0">
     <w:nsid w:val="03237593"/>
     <w:multiLevelType w:val="hybridMultilevel"/>
@@ -5028,26 +7233,26 @@
       </w:rPr>
     </w:lvl>
   </w:abstractNum>
-  <w:num w:numId="1">
+  <w:num w:numId="1" w16cid:durableId="1000623668">
     <w:abstractNumId w:val="4"/>
   </w:num>
-  <w:num w:numId="2">
+  <w:num w:numId="2" w16cid:durableId="2089647876">
     <w:abstractNumId w:val="0"/>
   </w:num>
-  <w:num w:numId="3">
+  <w:num w:numId="3" w16cid:durableId="1752968470">
     <w:abstractNumId w:val="3"/>
   </w:num>
-  <w:num w:numId="4">
+  <w:num w:numId="4" w16cid:durableId="1609117162">
     <w:abstractNumId w:val="2"/>
   </w:num>
-  <w:num w:numId="5">
+  <w:num w:numId="5" w16cid:durableId="1167940795">
     <w:abstractNumId w:val="1"/>
   </w:num>
 </w:numbering>
 </file>
 
 <file path=word/styles.xml><?xml version="1.0" encoding="utf-8"?>
-<w:styles xmlns:mc="http://schemas.openxmlformats.org/markup-compatibility/2006" xmlns:r="http://schemas.openxmlformats.org/officeDocument/2006/relationships" xmlns:w="http://schemas.openxmlformats.org/wordprocessingml/2006/main" xmlns:w14="http://schemas.microsoft.com/office/word/2010/wordml" xmlns:w15="http://schemas.microsoft.com/office/word/2012/wordml" xmlns:w16se="http://schemas.microsoft.com/office/word/2015/wordml/symex" mc:Ignorable="w14 w15 w16se">
+<w:styles xmlns:mc="http://schemas.openxmlformats.org/markup-compatibility/2006" xmlns:r="http://schemas.openxmlformats.org/officeDocument/2006/relationships" xmlns:w="http://schemas.openxmlformats.org/wordprocessingml/2006/main" xmlns:w14="http://schemas.microsoft.com/office/word/2010/wordml" xmlns:w15="http://schemas.microsoft.com/office/word/2012/wordml" xmlns:w16cex="http://schemas.microsoft.com/office/word/2018/wordml/cex" xmlns:w16cid="http://schemas.microsoft.com/office/word/2016/wordml/cid" xmlns:w16="http://schemas.microsoft.com/office/word/2018/wordml" xmlns:w16sdtdh="http://schemas.microsoft.com/office/word/2020/wordml/sdtdatahash" xmlns:w16se="http://schemas.microsoft.com/office/word/2015/wordml/symex" mc:Ignorable="w14 w15 w16se w16cid w16 w16cex w16sdtdh">
   <w:docDefaults>
     <w:rPrDefault>
       <w:rPr>
@@ -5063,7 +7268,7 @@
       </w:pPr>
     </w:pPrDefault>
   </w:docDefaults>
-  <w:latentStyles w:defLockedState="0" w:defUIPriority="99" w:defSemiHidden="0" w:defUnhideWhenUsed="0" w:defQFormat="0" w:count="371">
+  <w:latentStyles w:defLockedState="0" w:defUIPriority="99" w:defSemiHidden="0" w:defUnhideWhenUsed="0" w:defQFormat="0" w:count="376">
     <w:lsdException w:name="Normal" w:uiPriority="0" w:qFormat="1"/>
     <w:lsdException w:name="heading 1" w:uiPriority="9" w:qFormat="1"/>
     <w:lsdException w:name="heading 2" w:semiHidden="1" w:uiPriority="9" w:unhideWhenUsed="1" w:qFormat="1"/>
@@ -5435,6 +7640,11 @@
     <w:lsdException w:name="List Table 5 Dark Accent 6" w:uiPriority="50"/>
     <w:lsdException w:name="List Table 6 Colorful Accent 6" w:uiPriority="51"/>
     <w:lsdException w:name="List Table 7 Colorful Accent 6" w:uiPriority="52"/>
+    <w:lsdException w:name="Mention" w:semiHidden="1" w:unhideWhenUsed="1"/>
+    <w:lsdException w:name="Smart Hyperlink" w:semiHidden="1" w:unhideWhenUsed="1"/>
+    <w:lsdException w:name="Hashtag" w:semiHidden="1" w:unhideWhenUsed="1"/>
+    <w:lsdException w:name="Unresolved Mention" w:semiHidden="1" w:unhideWhenUsed="1"/>
+    <w:lsdException w:name="Smart Link" w:semiHidden="1" w:unhideWhenUsed="1"/>
   </w:latentStyles>
   <w:style w:type="paragraph" w:default="1" w:styleId="a1">
     <w:name w:val="Normal"/>
@@ -6107,7 +8317,7 @@
 </file>
 
 <file path=word/glossary/document.xml><?xml version="1.0" encoding="utf-8"?>
-<w:glossaryDocument xmlns:wpc="http://schemas.microsoft.com/office/word/2010/wordprocessingCanvas" xmlns:cx="http://schemas.microsoft.com/office/drawing/2014/chartex" xmlns:mc="http://schemas.openxmlformats.org/markup-compatibility/2006" xmlns:o="urn:schemas-microsoft-com:office:office" xmlns:r="http://schemas.openxmlformats.org/officeDocument/2006/relationships" xmlns:m="http://schemas.openxmlformats.org/officeDocument/2006/math" xmlns:v="urn:schemas-microsoft-com:vml" xmlns:wp14="http://schemas.microsoft.com/office/word/2010/wordprocessingDrawing" xmlns:wp="http://schemas.openxmlformats.org/drawingml/2006/wordprocessingDrawing" xmlns:w10="urn:schemas-microsoft-com:office:word" xmlns:w="http://schemas.openxmlformats.org/wordprocessingml/2006/main" xmlns:w14="http://schemas.microsoft.com/office/word/2010/wordml" xmlns:w15="http://schemas.microsoft.com/office/word/2012/wordml" xmlns:w16se="http://schemas.microsoft.com/office/word/2015/wordml/symex" xmlns:wpg="http://schemas.microsoft.com/office/word/2010/wordprocessingGroup" xmlns:wpi="http://schemas.microsoft.com/office/word/2010/wordprocessingInk" xmlns:wne="http://schemas.microsoft.com/office/word/2006/wordml" xmlns:wps="http://schemas.microsoft.com/office/word/2010/wordprocessingShape" mc:Ignorable="w14 w15 w16se wp14">
+<w:glossaryDocument xmlns:wpc="http://schemas.microsoft.com/office/word/2010/wordprocessingCanvas" xmlns:cx="http://schemas.microsoft.com/office/drawing/2014/chartex" xmlns:cx1="http://schemas.microsoft.com/office/drawing/2015/9/8/chartex" xmlns:cx2="http://schemas.microsoft.com/office/drawing/2015/10/21/chartex" xmlns:cx3="http://schemas.microsoft.com/office/drawing/2016/5/9/chartex" xmlns:cx4="http://schemas.microsoft.com/office/drawing/2016/5/10/chartex" xmlns:cx5="http://schemas.microsoft.com/office/drawing/2016/5/11/chartex" xmlns:cx6="http://schemas.microsoft.com/office/drawing/2016/5/12/chartex" xmlns:cx7="http://schemas.microsoft.com/office/drawing/2016/5/13/chartex" xmlns:cx8="http://schemas.microsoft.com/office/drawing/2016/5/14/chartex" xmlns:mc="http://schemas.openxmlformats.org/markup-compatibility/2006" xmlns:aink="http://schemas.microsoft.com/office/drawing/2016/ink" xmlns:am3d="http://schemas.microsoft.com/office/drawing/2017/model3d" xmlns:o="urn:schemas-microsoft-com:office:office" xmlns:oel="http://schemas.microsoft.com/office/2019/extlst" xmlns:r="http://schemas.openxmlformats.org/officeDocument/2006/relationships" xmlns:m="http://schemas.openxmlformats.org/officeDocument/2006/math" xmlns:v="urn:schemas-microsoft-com:vml" xmlns:wp14="http://schemas.microsoft.com/office/word/2010/wordprocessingDrawing" xmlns:wp="http://schemas.openxmlformats.org/drawingml/2006/wordprocessingDrawing" xmlns:w10="urn:schemas-microsoft-com:office:word" xmlns:w="http://schemas.openxmlformats.org/wordprocessingml/2006/main" xmlns:w14="http://schemas.microsoft.com/office/word/2010/wordml" xmlns:w15="http://schemas.microsoft.com/office/word/2012/wordml" xmlns:w16cex="http://schemas.microsoft.com/office/word/2018/wordml/cex" xmlns:w16cid="http://schemas.microsoft.com/office/word/2016/wordml/cid" xmlns:w16="http://schemas.microsoft.com/office/word/2018/wordml" xmlns:w16sdtdh="http://schemas.microsoft.com/office/word/2020/wordml/sdtdatahash" xmlns:w16se="http://schemas.microsoft.com/office/word/2015/wordml/symex" xmlns:wpg="http://schemas.microsoft.com/office/word/2010/wordprocessingGroup" xmlns:wpi="http://schemas.microsoft.com/office/word/2010/wordprocessingInk" xmlns:wne="http://schemas.microsoft.com/office/word/2006/wordml" xmlns:wps="http://schemas.microsoft.com/office/word/2010/wordprocessingShape" mc:Ignorable="w14 w15 w16se w16cid w16 w16cex w16sdtdh wp14">
   <w:docParts>
     <w:docPart>
       <w:docPartPr>
@@ -6218,7 +8428,7 @@
 </file>
 
 <file path=word/glossary/fontTable.xml><?xml version="1.0" encoding="utf-8"?>
-<w:fonts xmlns:mc="http://schemas.openxmlformats.org/markup-compatibility/2006" xmlns:r="http://schemas.openxmlformats.org/officeDocument/2006/relationships" xmlns:w="http://schemas.openxmlformats.org/wordprocessingml/2006/main" xmlns:w14="http://schemas.microsoft.com/office/word/2010/wordml" xmlns:w15="http://schemas.microsoft.com/office/word/2012/wordml" xmlns:w16se="http://schemas.microsoft.com/office/word/2015/wordml/symex" mc:Ignorable="w14 w15 w16se">
+<w:fonts xmlns:mc="http://schemas.openxmlformats.org/markup-compatibility/2006" xmlns:r="http://schemas.openxmlformats.org/officeDocument/2006/relationships" xmlns:w="http://schemas.openxmlformats.org/wordprocessingml/2006/main" xmlns:w14="http://schemas.microsoft.com/office/word/2010/wordml" xmlns:w15="http://schemas.microsoft.com/office/word/2012/wordml" xmlns:w16cex="http://schemas.microsoft.com/office/word/2018/wordml/cex" xmlns:w16cid="http://schemas.microsoft.com/office/word/2016/wordml/cid" xmlns:w16="http://schemas.microsoft.com/office/word/2018/wordml" xmlns:w16sdtdh="http://schemas.microsoft.com/office/word/2020/wordml/sdtdatahash" xmlns:w16se="http://schemas.microsoft.com/office/word/2015/wordml/symex" mc:Ignorable="w14 w15 w16se w16cid w16 w16cex w16sdtdh">
   <w:font w:name="Times New Roman">
     <w:panose1 w:val="02020603050405020304"/>
     <w:charset w:val="CC"/>
@@ -6252,20 +8462,32 @@
     <w:charset w:val="CC"/>
     <w:family w:val="swiss"/>
     <w:pitch w:val="variable"/>
-    <w:sig w:usb0="E4002EFF" w:usb1="C000247B" w:usb2="00000009" w:usb3="00000000" w:csb0="000001FF" w:csb1="00000000"/>
+    <w:sig w:usb0="E4002EFF" w:usb1="C200247B" w:usb2="00000009" w:usb3="00000000" w:csb0="000001FF" w:csb1="00000000"/>
   </w:font>
   <w:font w:name="Calibri Light">
     <w:panose1 w:val="020F0302020204030204"/>
     <w:charset w:val="CC"/>
     <w:family w:val="swiss"/>
     <w:pitch w:val="variable"/>
-    <w:sig w:usb0="E4002EFF" w:usb1="C000247B" w:usb2="00000009" w:usb3="00000000" w:csb0="000001FF" w:csb1="00000000"/>
+    <w:sig w:usb0="E4002EFF" w:usb1="C200247B" w:usb2="00000009" w:usb3="00000000" w:csb0="000001FF" w:csb1="00000000"/>
+  </w:font>
+  <w:font w:name="Aptos">
+    <w:charset w:val="00"/>
+    <w:family w:val="swiss"/>
+    <w:pitch w:val="variable"/>
+    <w:sig w:usb0="20000287" w:usb1="00000003" w:usb2="00000000" w:usb3="00000000" w:csb0="0000019F" w:csb1="00000000"/>
+  </w:font>
+  <w:font w:name="Aptos Display">
+    <w:charset w:val="00"/>
+    <w:family w:val="swiss"/>
+    <w:pitch w:val="variable"/>
+    <w:sig w:usb0="20000287" w:usb1="00000003" w:usb2="00000000" w:usb3="00000000" w:csb0="0000019F" w:csb1="00000000"/>
   </w:font>
 </w:fonts>
 </file>
 
 <file path=word/glossary/settings.xml><?xml version="1.0" encoding="utf-8"?>
-<w:settings xmlns:mc="http://schemas.openxmlformats.org/markup-compatibility/2006" xmlns:o="urn:schemas-microsoft-com:office:office" xmlns:r="http://schemas.openxmlformats.org/officeDocument/2006/relationships" xmlns:m="http://schemas.openxmlformats.org/officeDocument/2006/math" xmlns:v="urn:schemas-microsoft-com:vml" xmlns:w10="urn:schemas-microsoft-com:office:word" xmlns:w="http://schemas.openxmlformats.org/wordprocessingml/2006/main" xmlns:w14="http://schemas.microsoft.com/office/word/2010/wordml" xmlns:w15="http://schemas.microsoft.com/office/word/2012/wordml" xmlns:w16se="http://schemas.microsoft.com/office/word/2015/wordml/symex" xmlns:sl="http://schemas.openxmlformats.org/schemaLibrary/2006/main" mc:Ignorable="w14 w15 w16se">
+<w:settings xmlns:mc="http://schemas.openxmlformats.org/markup-compatibility/2006" xmlns:o="urn:schemas-microsoft-com:office:office" xmlns:r="http://schemas.openxmlformats.org/officeDocument/2006/relationships" xmlns:m="http://schemas.openxmlformats.org/officeDocument/2006/math" xmlns:v="urn:schemas-microsoft-com:vml" xmlns:w10="urn:schemas-microsoft-com:office:word" xmlns:w="http://schemas.openxmlformats.org/wordprocessingml/2006/main" xmlns:w14="http://schemas.microsoft.com/office/word/2010/wordml" xmlns:w15="http://schemas.microsoft.com/office/word/2012/wordml" xmlns:w16cex="http://schemas.microsoft.com/office/word/2018/wordml/cex" xmlns:w16cid="http://schemas.microsoft.com/office/word/2016/wordml/cid" xmlns:w16="http://schemas.microsoft.com/office/word/2018/wordml" xmlns:w16sdtdh="http://schemas.microsoft.com/office/word/2020/wordml/sdtdatahash" xmlns:w16se="http://schemas.microsoft.com/office/word/2015/wordml/symex" xmlns:sl="http://schemas.openxmlformats.org/schemaLibrary/2006/main" mc:Ignorable="w14 w15 w16se w16cid w16 w16cex w16sdtdh">
   <w:view w:val="normal"/>
   <w:defaultTabStop w:val="708"/>
   <w:characterSpacingControl w:val="doNotCompress"/>
@@ -6276,11 +8498,15 @@
     <w:compatSetting w:name="enableOpenTypeFeatures" w:uri="http://schemas.microsoft.com/office/word" w:val="1"/>
     <w:compatSetting w:name="doNotFlipMirrorIndents" w:uri="http://schemas.microsoft.com/office/word" w:val="1"/>
     <w:compatSetting w:name="differentiateMultirowTableHeaders" w:uri="http://schemas.microsoft.com/office/word" w:val="1"/>
+    <w:compatSetting w:name="useWord2013TrackBottomHyphenation" w:uri="http://schemas.microsoft.com/office/word" w:val="1"/>
   </w:compat>
   <w:rsids>
     <w:rsidRoot w:val="00F26692"/>
+    <w:rsid w:val="00287CFB"/>
     <w:rsid w:val="002D7C30"/>
+    <w:rsid w:val="002F2E6F"/>
     <w:rsid w:val="00634717"/>
+    <w:rsid w:val="00941E0F"/>
     <w:rsid w:val="00AF3AA0"/>
     <w:rsid w:val="00F26692"/>
     <w:rsid w:val="00F530A4"/>
@@ -6307,7 +8533,7 @@
 </file>
 
 <file path=word/glossary/styles.xml><?xml version="1.0" encoding="utf-8"?>
-<w:styles xmlns:mc="http://schemas.openxmlformats.org/markup-compatibility/2006" xmlns:r="http://schemas.openxmlformats.org/officeDocument/2006/relationships" xmlns:w="http://schemas.openxmlformats.org/wordprocessingml/2006/main" xmlns:w14="http://schemas.microsoft.com/office/word/2010/wordml" xmlns:w15="http://schemas.microsoft.com/office/word/2012/wordml" xmlns:w16se="http://schemas.microsoft.com/office/word/2015/wordml/symex" mc:Ignorable="w14 w15 w16se">
+<w:styles xmlns:mc="http://schemas.openxmlformats.org/markup-compatibility/2006" xmlns:r="http://schemas.openxmlformats.org/officeDocument/2006/relationships" xmlns:w="http://schemas.openxmlformats.org/wordprocessingml/2006/main" xmlns:w14="http://schemas.microsoft.com/office/word/2010/wordml" xmlns:w15="http://schemas.microsoft.com/office/word/2012/wordml" xmlns:w16cex="http://schemas.microsoft.com/office/word/2018/wordml/cex" xmlns:w16cid="http://schemas.microsoft.com/office/word/2016/wordml/cid" xmlns:w16="http://schemas.microsoft.com/office/word/2018/wordml" xmlns:w16sdtdh="http://schemas.microsoft.com/office/word/2020/wordml/sdtdatahash" xmlns:w16se="http://schemas.microsoft.com/office/word/2015/wordml/symex" mc:Ignorable="w14 w15 w16se w16cid w16 w16cex w16sdtdh">
   <w:docDefaults>
     <w:rPrDefault>
       <w:rPr>
@@ -6323,7 +8549,7 @@
       </w:pPr>
     </w:pPrDefault>
   </w:docDefaults>
-  <w:latentStyles w:defLockedState="0" w:defUIPriority="99" w:defSemiHidden="0" w:defUnhideWhenUsed="0" w:defQFormat="0" w:count="371">
+  <w:latentStyles w:defLockedState="0" w:defUIPriority="99" w:defSemiHidden="0" w:defUnhideWhenUsed="0" w:defQFormat="0" w:count="376">
     <w:lsdException w:name="Normal" w:uiPriority="0" w:qFormat="1"/>
     <w:lsdException w:name="heading 1" w:uiPriority="9" w:qFormat="1"/>
     <w:lsdException w:name="heading 2" w:semiHidden="1" w:uiPriority="9" w:unhideWhenUsed="1" w:qFormat="1"/>
@@ -6695,6 +8921,11 @@
     <w:lsdException w:name="List Table 5 Dark Accent 6" w:uiPriority="50"/>
     <w:lsdException w:name="List Table 6 Colorful Accent 6" w:uiPriority="51"/>
     <w:lsdException w:name="List Table 7 Colorful Accent 6" w:uiPriority="52"/>
+    <w:lsdException w:name="Mention" w:semiHidden="1" w:unhideWhenUsed="1"/>
+    <w:lsdException w:name="Smart Hyperlink" w:semiHidden="1" w:unhideWhenUsed="1"/>
+    <w:lsdException w:name="Hashtag" w:semiHidden="1" w:unhideWhenUsed="1"/>
+    <w:lsdException w:name="Unresolved Mention" w:semiHidden="1" w:unhideWhenUsed="1"/>
+    <w:lsdException w:name="Smart Link" w:semiHidden="1" w:unhideWhenUsed="1"/>
   </w:latentStyles>
   <w:style w:type="paragraph" w:default="1" w:styleId="a">
     <w:name w:val="Normal"/>
@@ -6741,7 +8972,7 @@
 </file>
 
 <file path=word/glossary/webSettings.xml><?xml version="1.0" encoding="utf-8"?>
-<w:webSettings xmlns:mc="http://schemas.openxmlformats.org/markup-compatibility/2006" xmlns:r="http://schemas.openxmlformats.org/officeDocument/2006/relationships" xmlns:w="http://schemas.openxmlformats.org/wordprocessingml/2006/main" xmlns:w14="http://schemas.microsoft.com/office/word/2010/wordml" xmlns:w15="http://schemas.microsoft.com/office/word/2012/wordml" xmlns:w16se="http://schemas.microsoft.com/office/word/2015/wordml/symex" mc:Ignorable="w14 w15 w16se">
+<w:webSettings xmlns:mc="http://schemas.openxmlformats.org/markup-compatibility/2006" xmlns:r="http://schemas.openxmlformats.org/officeDocument/2006/relationships" xmlns:w="http://schemas.openxmlformats.org/wordprocessingml/2006/main" xmlns:w14="http://schemas.microsoft.com/office/word/2010/wordml" xmlns:w15="http://schemas.microsoft.com/office/word/2012/wordml" xmlns:w16cex="http://schemas.microsoft.com/office/word/2018/wordml/cex" xmlns:w16cid="http://schemas.microsoft.com/office/word/2016/wordml/cid" xmlns:w16="http://schemas.microsoft.com/office/word/2018/wordml" xmlns:w16sdtdh="http://schemas.microsoft.com/office/word/2020/wordml/sdtdatahash" xmlns:w16se="http://schemas.microsoft.com/office/word/2015/wordml/symex" mc:Ignorable="w14 w15 w16se w16cid w16 w16cex w16sdtdh">
   <w:optimizeForBrowser/>
   <w:allowPNG/>
 </w:webSettings>
